--- a/StartUp Guide.docx
+++ b/StartUp Guide.docx
@@ -6,14 +6,8 @@
       <w:pPr>
         <w:pStyle w:val="Normal"/>
         <w:jc w:val="center"/>
-        <w:rPr>
-          <w:sz w:val="56"/>
-          <w:szCs w:val="56"/>
-          <w:u w:val="single"/>
-        </w:rPr>
-      </w:pPr>
-      <w:bookmarkStart w:id="0" w:name="_GoBack"/>
-      <w:bookmarkEnd w:id="0"/>
+        <w:rPr/>
+      </w:pPr>
       <w:r>
         <w:rPr>
           <w:sz w:val="56"/>
@@ -89,7 +83,7 @@
         <w:pStyle w:val="ListParagraph"/>
         <w:numPr>
           <w:ilvl w:val="0"/>
-          <w:numId w:val="2"/>
+          <w:numId w:val="1"/>
         </w:numPr>
         <w:rPr/>
       </w:pPr>
@@ -130,13 +124,8 @@
           <w:tab w:val="left" w:pos="14656" w:leader="none"/>
         </w:tabs>
         <w:spacing w:lineRule="auto" w:line="240" w:before="0" w:after="240"/>
-        <w:rPr>
-          <w:rFonts w:ascii="Consolas" w:hAnsi="Consolas" w:eastAsia="Times New Roman" w:cs="Courier New"/>
-          <w:color w:val="24292E"/>
-          <w:sz w:val="20"/>
-          <w:szCs w:val="20"/>
-          <w:lang w:eastAsia="en-IN"/>
-        </w:rPr>
+        <w:contextualSpacing/>
+        <w:rPr/>
       </w:pPr>
       <w:r>
         <w:rPr>
@@ -172,6 +161,7 @@
           <w:tab w:val="left" w:pos="14656" w:leader="none"/>
         </w:tabs>
         <w:spacing w:lineRule="auto" w:line="240" w:before="0" w:after="240"/>
+        <w:contextualSpacing/>
         <w:rPr>
           <w:rFonts w:ascii="Consolas" w:hAnsi="Consolas" w:eastAsia="Times New Roman" w:cs="Courier New"/>
           <w:color w:val="24292E"/>
@@ -213,13 +203,8 @@
           <w:tab w:val="left" w:pos="14656" w:leader="none"/>
         </w:tabs>
         <w:spacing w:lineRule="auto" w:line="240" w:before="0" w:after="240"/>
-        <w:rPr>
-          <w:rFonts w:ascii="Consolas" w:hAnsi="Consolas" w:eastAsia="Times New Roman" w:cs="Courier New"/>
-          <w:color w:val="24292E"/>
-          <w:sz w:val="20"/>
-          <w:szCs w:val="20"/>
-          <w:lang w:eastAsia="en-IN"/>
-        </w:rPr>
+        <w:contextualSpacing/>
+        <w:rPr/>
       </w:pPr>
       <w:r>
         <w:rPr>
@@ -255,6 +240,7 @@
           <w:tab w:val="left" w:pos="14656" w:leader="none"/>
         </w:tabs>
         <w:spacing w:lineRule="auto" w:line="240" w:before="0" w:after="240"/>
+        <w:contextualSpacing/>
         <w:rPr>
           <w:rFonts w:ascii="Consolas" w:hAnsi="Consolas" w:eastAsia="Times New Roman" w:cs="Courier New"/>
           <w:color w:val="24292E"/>
@@ -296,13 +282,8 @@
           <w:tab w:val="left" w:pos="14656" w:leader="none"/>
         </w:tabs>
         <w:spacing w:lineRule="auto" w:line="240" w:before="0" w:after="240"/>
-        <w:rPr>
-          <w:rFonts w:ascii="Consolas" w:hAnsi="Consolas" w:eastAsia="Times New Roman" w:cs="Courier New"/>
-          <w:color w:val="24292E"/>
-          <w:sz w:val="20"/>
-          <w:szCs w:val="20"/>
-          <w:lang w:eastAsia="en-IN"/>
-        </w:rPr>
+        <w:contextualSpacing/>
+        <w:rPr/>
       </w:pPr>
       <w:r>
         <w:rPr>
@@ -338,6 +319,7 @@
           <w:tab w:val="left" w:pos="14656" w:leader="none"/>
         </w:tabs>
         <w:spacing w:lineRule="auto" w:line="240" w:before="0" w:after="240"/>
+        <w:contextualSpacing/>
         <w:rPr>
           <w:rFonts w:ascii="Consolas" w:hAnsi="Consolas" w:eastAsia="Times New Roman" w:cs="Courier New"/>
           <w:color w:val="24292E"/>
@@ -379,13 +361,8 @@
           <w:tab w:val="left" w:pos="14656" w:leader="none"/>
         </w:tabs>
         <w:spacing w:lineRule="auto" w:line="240" w:before="0" w:after="240"/>
-        <w:rPr>
-          <w:rFonts w:ascii="Consolas" w:hAnsi="Consolas" w:eastAsia="Times New Roman" w:cs="Courier New"/>
-          <w:color w:val="24292E"/>
-          <w:sz w:val="20"/>
-          <w:szCs w:val="20"/>
-          <w:lang w:eastAsia="en-IN"/>
-        </w:rPr>
+        <w:contextualSpacing/>
+        <w:rPr/>
       </w:pPr>
       <w:r>
         <w:rPr>
@@ -421,6 +398,7 @@
           <w:tab w:val="left" w:pos="14656" w:leader="none"/>
         </w:tabs>
         <w:spacing w:lineRule="auto" w:line="240" w:before="0" w:after="240"/>
+        <w:contextualSpacing/>
         <w:rPr>
           <w:rFonts w:ascii="Consolas" w:hAnsi="Consolas" w:eastAsia="Times New Roman" w:cs="Courier New"/>
           <w:color w:val="24292E"/>
@@ -462,22 +440,17 @@
           <w:tab w:val="left" w:pos="14656" w:leader="none"/>
         </w:tabs>
         <w:spacing w:lineRule="auto" w:line="240" w:before="0" w:after="240"/>
-        <w:rPr>
-          <w:rFonts w:ascii="Consolas" w:hAnsi="Consolas" w:eastAsia="Times New Roman" w:cs="Courier New"/>
+        <w:contextualSpacing/>
+        <w:rPr/>
+      </w:pPr>
+      <w:r>
+        <w:rPr>
+          <w:rFonts w:eastAsia="Times New Roman" w:cs="Courier New" w:ascii="Consolas" w:hAnsi="Consolas"/>
           <w:color w:val="24292E"/>
           <w:sz w:val="20"/>
           <w:szCs w:val="20"/>
           <w:lang w:eastAsia="en-IN"/>
         </w:rPr>
-      </w:pPr>
-      <w:r>
-        <w:rPr>
-          <w:rFonts w:eastAsia="Times New Roman" w:cs="Courier New" w:ascii="Consolas" w:hAnsi="Consolas"/>
-          <w:color w:val="24292E"/>
-          <w:sz w:val="20"/>
-          <w:szCs w:val="20"/>
-          <w:lang w:eastAsia="en-IN"/>
-        </w:rPr>
         <w:t>$ make</w:t>
       </w:r>
     </w:p>
@@ -495,7 +468,7 @@
         <w:pStyle w:val="ListParagraph"/>
         <w:numPr>
           <w:ilvl w:val="0"/>
-          <w:numId w:val="2"/>
+          <w:numId w:val="1"/>
         </w:numPr>
         <w:rPr/>
       </w:pPr>
@@ -510,10 +483,7 @@
         <w:shd w:val="clear" w:color="auto" w:fill="F6F8FA"/>
         <w:spacing w:before="0" w:after="240"/>
         <w:ind w:left="720" w:hanging="0"/>
-        <w:rPr>
-          <w:rFonts w:ascii="Consolas" w:hAnsi="Consolas"/>
-          <w:color w:val="24292E"/>
-        </w:rPr>
+        <w:rPr/>
       </w:pPr>
       <w:r>
         <w:rPr>
@@ -529,10 +499,7 @@
         <w:shd w:val="clear" w:color="auto" w:fill="F6F8FA"/>
         <w:spacing w:before="0" w:after="240"/>
         <w:ind w:left="720" w:hanging="0"/>
-        <w:rPr>
-          <w:rFonts w:ascii="Consolas" w:hAnsi="Consolas"/>
-          <w:color w:val="24292E"/>
-        </w:rPr>
+        <w:rPr/>
       </w:pPr>
       <w:r>
         <w:rPr>
@@ -548,10 +515,7 @@
         <w:shd w:val="clear" w:color="auto" w:fill="F6F8FA"/>
         <w:spacing w:before="0" w:after="240"/>
         <w:ind w:left="720" w:hanging="0"/>
-        <w:rPr>
-          <w:rFonts w:ascii="Consolas" w:hAnsi="Consolas"/>
-          <w:color w:val="24292E"/>
-        </w:rPr>
+        <w:rPr/>
       </w:pPr>
       <w:r>
         <w:rPr>
@@ -567,10 +531,7 @@
         <w:shd w:val="clear" w:color="auto" w:fill="F6F8FA"/>
         <w:spacing w:before="0" w:after="240"/>
         <w:ind w:left="720" w:hanging="0"/>
-        <w:rPr>
-          <w:rFonts w:ascii="Consolas" w:hAnsi="Consolas"/>
-          <w:color w:val="24292E"/>
-        </w:rPr>
+        <w:rPr/>
       </w:pPr>
       <w:r>
         <w:rPr>
@@ -586,10 +547,7 @@
         <w:shd w:val="clear" w:color="auto" w:fill="F6F8FA"/>
         <w:spacing w:before="0" w:after="240"/>
         <w:ind w:left="720" w:hanging="0"/>
-        <w:rPr>
-          <w:rFonts w:ascii="Consolas" w:hAnsi="Consolas"/>
-          <w:color w:val="24292E"/>
-        </w:rPr>
+        <w:rPr/>
       </w:pPr>
       <w:r>
         <w:rPr>
@@ -604,7 +562,7 @@
         <w:pStyle w:val="ListParagraph"/>
         <w:numPr>
           <w:ilvl w:val="0"/>
-          <w:numId w:val="2"/>
+          <w:numId w:val="1"/>
         </w:numPr>
         <w:rPr/>
       </w:pPr>
@@ -619,10 +577,7 @@
         <w:shd w:val="clear" w:color="auto" w:fill="F6F8FA"/>
         <w:spacing w:before="0" w:after="240"/>
         <w:ind w:left="720" w:hanging="0"/>
-        <w:rPr>
-          <w:rFonts w:ascii="Consolas" w:hAnsi="Consolas"/>
-          <w:color w:val="24292E"/>
-        </w:rPr>
+        <w:rPr/>
       </w:pPr>
       <w:r>
         <w:rPr>
@@ -638,10 +593,7 @@
         <w:shd w:val="clear" w:color="auto" w:fill="F6F8FA"/>
         <w:spacing w:before="0" w:after="240"/>
         <w:ind w:left="720" w:hanging="0"/>
-        <w:rPr>
-          <w:rFonts w:ascii="Consolas" w:hAnsi="Consolas"/>
-          <w:color w:val="24292E"/>
-        </w:rPr>
+        <w:rPr/>
       </w:pPr>
       <w:r>
         <w:rPr>
@@ -672,17 +624,23 @@
     </w:p>
     <w:p>
       <w:pPr>
-        <w:pStyle w:val="ListParagraph"/>
-        <w:rPr/>
-      </w:pPr>
-      <w:r>
-        <w:rPr/>
-      </w:r>
-    </w:p>
-    <w:p>
-      <w:pPr>
-        <w:pStyle w:val="ListParagraph"/>
+        <w:pStyle w:val="HTMLPreformatted"/>
+        <w:shd w:val="clear" w:color="auto" w:fill="F6F8FA"/>
+        <w:spacing w:before="0" w:after="240"/>
         <w:ind w:left="720" w:hanging="0"/>
+        <w:rPr/>
+      </w:pPr>
+      <w:r>
+        <w:rPr>
+          <w:rFonts w:ascii="Consolas" w:hAnsi="Consolas"/>
+          <w:color w:val="24292E"/>
+        </w:rPr>
+        <w:t>$ sudo make package</w:t>
+      </w:r>
+    </w:p>
+    <w:p>
+      <w:pPr>
+        <w:pStyle w:val="ListParagraph"/>
         <w:rPr>
           <w:b/>
           <w:b/>
@@ -703,7 +661,6 @@
     <w:p>
       <w:pPr>
         <w:pStyle w:val="ListParagraph"/>
-        <w:ind w:left="720" w:hanging="0"/>
         <w:rPr>
           <w:b/>
           <w:b/>
@@ -724,7 +681,21 @@
     <w:p>
       <w:pPr>
         <w:pStyle w:val="ListParagraph"/>
-        <w:ind w:left="720" w:hanging="0"/>
+        <w:rPr/>
+      </w:pPr>
+      <w:r>
+        <w:rPr>
+          <w:b/>
+          <w:bCs/>
+          <w:sz w:val="24"/>
+          <w:szCs w:val="24"/>
+        </w:rPr>
+        <w:t>Examples:</w:t>
+      </w:r>
+    </w:p>
+    <w:p>
+      <w:pPr>
+        <w:pStyle w:val="ListParagraph"/>
         <w:rPr>
           <w:b/>
           <w:b/>
@@ -740,133 +711,1027 @@
           <w:sz w:val="24"/>
           <w:szCs w:val="24"/>
         </w:rPr>
-        <w:t>Examples:</w:t>
-      </w:r>
-    </w:p>
-    <w:p>
-      <w:pPr>
-        <w:pStyle w:val="ListParagraph"/>
-        <w:ind w:left="720" w:hanging="0"/>
+      </w:r>
+    </w:p>
+    <w:p>
+      <w:pPr>
+        <w:pStyle w:val="ListParagraph"/>
+        <w:rPr/>
+      </w:pPr>
+      <w:r>
+        <w:rPr/>
+        <w:t>You can download Argos3 examples from the following link:</w:t>
+      </w:r>
+    </w:p>
+    <w:p>
+      <w:pPr>
+        <w:pStyle w:val="ListParagraph"/>
+        <w:rPr/>
+      </w:pPr>
+      <w:r>
+        <w:rPr/>
+      </w:r>
+    </w:p>
+    <w:p>
+      <w:pPr>
+        <w:pStyle w:val="ListParagraph"/>
+        <w:rPr/>
+      </w:pPr>
+      <w:r>
+        <w:rPr/>
+        <w:t>https://github.com/ilpincy/argos3-examples</w:t>
+      </w:r>
+    </w:p>
+    <w:p>
+      <w:pPr>
+        <w:pStyle w:val="Normal"/>
         <w:rPr>
           <w:b/>
           <w:b/>
-          <w:bCs/>
-          <w:sz w:val="24"/>
-          <w:szCs w:val="24"/>
-        </w:rPr>
-      </w:pPr>
-      <w:r>
-        <w:rPr>
-          <w:b/>
-          <w:bCs/>
-          <w:sz w:val="24"/>
-          <w:szCs w:val="24"/>
-        </w:rPr>
-      </w:r>
-    </w:p>
-    <w:p>
-      <w:pPr>
-        <w:pStyle w:val="ListParagraph"/>
-        <w:ind w:left="720" w:hanging="0"/>
-        <w:rPr>
-          <w:b w:val="false"/>
-          <w:b w:val="false"/>
-          <w:bCs w:val="false"/>
-          <w:sz w:val="22"/>
-          <w:szCs w:val="22"/>
-        </w:rPr>
-      </w:pPr>
-      <w:r>
-        <w:rPr>
-          <w:b w:val="false"/>
-          <w:bCs w:val="false"/>
-          <w:sz w:val="22"/>
-          <w:szCs w:val="22"/>
-        </w:rPr>
-        <w:t>You can download Argos3 examples from the following link:</w:t>
-      </w:r>
-    </w:p>
-    <w:p>
-      <w:pPr>
-        <w:pStyle w:val="ListParagraph"/>
-        <w:ind w:left="720" w:hanging="0"/>
-        <w:rPr>
-          <w:b w:val="false"/>
-          <w:b w:val="false"/>
-          <w:bCs w:val="false"/>
-          <w:sz w:val="22"/>
-          <w:szCs w:val="22"/>
-        </w:rPr>
-      </w:pPr>
-      <w:r>
-        <w:rPr>
-          <w:b w:val="false"/>
-          <w:bCs w:val="false"/>
-          <w:sz w:val="22"/>
-          <w:szCs w:val="22"/>
-        </w:rPr>
-      </w:r>
-    </w:p>
-    <w:p>
-      <w:pPr>
-        <w:pStyle w:val="ListParagraph"/>
-        <w:ind w:left="720" w:hanging="0"/>
-        <w:rPr>
-          <w:b w:val="false"/>
-          <w:b w:val="false"/>
-          <w:bCs w:val="false"/>
-          <w:sz w:val="22"/>
-          <w:szCs w:val="22"/>
-        </w:rPr>
-      </w:pPr>
-      <w:r>
-        <w:rPr>
-          <w:b w:val="false"/>
-          <w:bCs w:val="false"/>
-          <w:sz w:val="22"/>
-          <w:szCs w:val="22"/>
-        </w:rPr>
-        <w:t>https://github.com/ilpincy/argos3-examples</w:t>
-      </w:r>
-    </w:p>
-    <w:p>
-      <w:pPr>
-        <w:pStyle w:val="ListParagraph"/>
-        <w:ind w:left="720" w:hanging="0"/>
+        </w:rPr>
+      </w:pPr>
+      <w:r>
+        <w:rPr/>
+      </w:r>
+    </w:p>
+    <w:p>
+      <w:pPr>
+        <w:pStyle w:val="Normal"/>
         <w:rPr>
           <w:b/>
           <w:b/>
-          <w:bCs/>
-          <w:sz w:val="24"/>
-          <w:szCs w:val="24"/>
         </w:rPr>
       </w:pPr>
       <w:r>
         <w:rPr>
           <w:b/>
-          <w:bCs/>
-          <w:sz w:val="24"/>
-          <w:szCs w:val="24"/>
-        </w:rPr>
+        </w:rPr>
+        <w:t>Problems:</w:t>
+      </w:r>
+    </w:p>
+    <w:p>
+      <w:pPr>
+        <w:pStyle w:val="ListParagraph"/>
+        <w:numPr>
+          <w:ilvl w:val="0"/>
+          <w:numId w:val="2"/>
+        </w:numPr>
+        <w:rPr/>
+      </w:pPr>
+      <w:r>
+        <w:rPr/>
+        <w:t>argos3 -c command may not be recognised due to the installation not being global. To solve this problem run this in the argos3 main directory.</w:t>
+      </w:r>
+    </w:p>
+    <w:p>
+      <w:pPr>
+        <w:pStyle w:val="ListParagraph"/>
+        <w:shd w:val="clear" w:color="auto" w:fill="F6F8FA"/>
+        <w:tabs>
+          <w:tab w:val="left" w:pos="916" w:leader="none"/>
+          <w:tab w:val="left" w:pos="1832" w:leader="none"/>
+          <w:tab w:val="left" w:pos="2748" w:leader="none"/>
+          <w:tab w:val="left" w:pos="3664" w:leader="none"/>
+          <w:tab w:val="left" w:pos="4580" w:leader="none"/>
+          <w:tab w:val="left" w:pos="5496" w:leader="none"/>
+          <w:tab w:val="left" w:pos="6412" w:leader="none"/>
+          <w:tab w:val="left" w:pos="7328" w:leader="none"/>
+          <w:tab w:val="left" w:pos="8244" w:leader="none"/>
+          <w:tab w:val="left" w:pos="9160" w:leader="none"/>
+          <w:tab w:val="left" w:pos="10076" w:leader="none"/>
+          <w:tab w:val="left" w:pos="10992" w:leader="none"/>
+          <w:tab w:val="left" w:pos="11908" w:leader="none"/>
+          <w:tab w:val="left" w:pos="12824" w:leader="none"/>
+          <w:tab w:val="left" w:pos="13740" w:leader="none"/>
+          <w:tab w:val="left" w:pos="14656" w:leader="none"/>
+        </w:tabs>
+        <w:spacing w:lineRule="auto" w:line="240" w:before="0" w:after="240"/>
+        <w:contextualSpacing/>
+        <w:rPr/>
+      </w:pPr>
+      <w:r>
+        <w:rPr>
+          <w:rFonts w:eastAsia="Times New Roman" w:cs="Courier New" w:ascii="Consolas" w:hAnsi="Consolas"/>
+          <w:color w:val="24292E"/>
+          <w:sz w:val="20"/>
+          <w:szCs w:val="20"/>
+          <w:lang w:eastAsia="en-IN"/>
+        </w:rPr>
+        <w:t>$ sudo make install</w:t>
+      </w:r>
+    </w:p>
+    <w:p>
+      <w:pPr>
+        <w:pStyle w:val="ListParagraph"/>
+        <w:rPr/>
+      </w:pPr>
+      <w:r>
+        <w:rPr/>
+      </w:r>
+    </w:p>
+    <w:p>
+      <w:pPr>
+        <w:pStyle w:val="ListParagraph"/>
+        <w:numPr>
+          <w:ilvl w:val="0"/>
+          <w:numId w:val="2"/>
+        </w:numPr>
+        <w:rPr/>
+      </w:pPr>
+      <w:r>
+        <w:rPr/>
+        <w:t>GALIB not found: Ignore</w:t>
+      </w:r>
+    </w:p>
+    <w:p>
+      <w:pPr>
+        <w:pStyle w:val="ListParagraph"/>
+        <w:rPr/>
+      </w:pPr>
+      <w:r>
+        <w:rPr/>
+      </w:r>
+    </w:p>
+    <w:p>
+      <w:pPr>
+        <w:pStyle w:val="ListParagraph"/>
+        <w:numPr>
+          <w:ilvl w:val="0"/>
+          <w:numId w:val="2"/>
+        </w:numPr>
+        <w:rPr/>
+      </w:pPr>
+      <w:r>
+        <w:rPr/>
+        <w:t>Lua52 not found:</w:t>
+      </w:r>
+    </w:p>
+    <w:p>
+      <w:pPr>
+        <w:pStyle w:val="ListParagraph"/>
+        <w:rPr/>
+      </w:pPr>
+      <w:r>
+        <w:rPr/>
+      </w:r>
+    </w:p>
+    <w:p>
+      <w:pPr>
+        <w:pStyle w:val="ListParagraph"/>
+        <w:rPr/>
+      </w:pPr>
+      <w:r>
+        <w:rPr/>
+        <w:t>Lua5.2 cannot be installed properly separately so install ROS, which is a prerequisite for Google Cartographer, which contains Lua52. Run the commands from the following links:</w:t>
+      </w:r>
+    </w:p>
+    <w:p>
+      <w:pPr>
+        <w:pStyle w:val="ListParagraph"/>
+        <w:rPr/>
+      </w:pPr>
+      <w:hyperlink r:id="rId3">
+        <w:r>
+          <w:rPr>
+            <w:rStyle w:val="InternetLink"/>
+          </w:rPr>
+          <w:t>http://wiki.ros.org/kinetic/Installation/Ubuntu</w:t>
+        </w:r>
+      </w:hyperlink>
+      <w:r>
+        <w:rPr/>
+        <w:t xml:space="preserve"> </w:t>
+      </w:r>
+    </w:p>
+    <w:p>
+      <w:pPr>
+        <w:pStyle w:val="ListParagraph"/>
+        <w:rPr/>
+      </w:pPr>
+      <w:hyperlink r:id="rId4">
+        <w:r>
+          <w:rPr>
+            <w:rStyle w:val="InternetLink"/>
+          </w:rPr>
+          <w:t>https://google-cartographer-ros.readthedocs.io/en/latest/compilation.html</w:t>
+        </w:r>
+      </w:hyperlink>
+      <w:r>
+        <w:rPr/>
+        <w:t xml:space="preserve"> </w:t>
+      </w:r>
+    </w:p>
+    <w:p>
+      <w:pPr>
+        <w:pStyle w:val="ListParagraph"/>
+        <w:rPr/>
+      </w:pPr>
+      <w:r>
+        <w:rPr/>
+      </w:r>
+    </w:p>
+    <w:p>
+      <w:pPr>
+        <w:pStyle w:val="ListParagraph"/>
+        <w:numPr>
+          <w:ilvl w:val="0"/>
+          <w:numId w:val="2"/>
+        </w:numPr>
+        <w:rPr/>
+      </w:pPr>
+      <w:r>
+        <w:rPr/>
+        <w:t>argos3 command not working due to the error “shared library not accessible”. To rectify this, add the following lines to bashrc:</w:t>
+      </w:r>
+    </w:p>
+    <w:p>
+      <w:pPr>
+        <w:pStyle w:val="ListParagraph"/>
+        <w:shd w:val="clear" w:color="auto" w:fill="F6F8FA"/>
+        <w:tabs>
+          <w:tab w:val="left" w:pos="916" w:leader="none"/>
+          <w:tab w:val="left" w:pos="1832" w:leader="none"/>
+          <w:tab w:val="left" w:pos="2748" w:leader="none"/>
+          <w:tab w:val="left" w:pos="3664" w:leader="none"/>
+          <w:tab w:val="left" w:pos="4580" w:leader="none"/>
+          <w:tab w:val="left" w:pos="5496" w:leader="none"/>
+          <w:tab w:val="left" w:pos="6412" w:leader="none"/>
+          <w:tab w:val="left" w:pos="7328" w:leader="none"/>
+          <w:tab w:val="left" w:pos="8244" w:leader="none"/>
+          <w:tab w:val="left" w:pos="9160" w:leader="none"/>
+          <w:tab w:val="left" w:pos="10076" w:leader="none"/>
+          <w:tab w:val="left" w:pos="10992" w:leader="none"/>
+          <w:tab w:val="left" w:pos="11908" w:leader="none"/>
+          <w:tab w:val="left" w:pos="12824" w:leader="none"/>
+          <w:tab w:val="left" w:pos="13740" w:leader="none"/>
+          <w:tab w:val="left" w:pos="14656" w:leader="none"/>
+        </w:tabs>
+        <w:spacing w:lineRule="auto" w:line="240" w:before="0" w:after="240"/>
+        <w:contextualSpacing/>
+        <w:rPr/>
+      </w:pPr>
+      <w:r>
+        <w:rPr/>
+        <w:t>export LD_LIBRARY_PATH=/usr/local/lib/argos3/</w:t>
+      </w:r>
+    </w:p>
+    <w:p>
+      <w:pPr>
+        <w:pStyle w:val="ListParagraph"/>
+        <w:rPr/>
+      </w:pPr>
+      <w:r>
+        <w:rPr/>
+      </w:r>
+    </w:p>
+    <w:p>
+      <w:pPr>
+        <w:pStyle w:val="ListParagraph"/>
+        <w:numPr>
+          <w:ilvl w:val="0"/>
+          <w:numId w:val="2"/>
+        </w:numPr>
+        <w:rPr/>
+      </w:pPr>
+      <w:r>
+        <w:rPr/>
+        <w:t>There may be a problem in running argos3 simulation examples as it may not be able to find the ‘build’ directory in usr/local/lib/argos3 due to which it won’t be able to initialise the controllers.</w:t>
       </w:r>
     </w:p>
     <w:p>
       <w:pPr>
         <w:pStyle w:val="Normal"/>
+        <w:ind w:left="720" w:hanging="0"/>
+        <w:rPr/>
+      </w:pPr>
+      <w:r>
+        <w:rPr/>
+        <w:t>To resolve this:</w:t>
+      </w:r>
+    </w:p>
+    <w:p>
+      <w:pPr>
+        <w:pStyle w:val="Normal"/>
+        <w:ind w:left="720" w:hanging="0"/>
+        <w:rPr/>
+      </w:pPr>
+      <w:r>
+        <w:rPr/>
+        <w:t xml:space="preserve">Create a link </w:t>
+      </w:r>
+      <w:r>
         <w:rPr>
           <w:b/>
+        </w:rPr>
+        <w:t>(soft)</w:t>
+      </w:r>
+      <w:r>
+        <w:rPr/>
+        <w:t xml:space="preserve"> directory “build” from:</w:t>
+      </w:r>
+    </w:p>
+    <w:p>
+      <w:pPr>
+        <w:pStyle w:val="Normal"/>
+        <w:ind w:left="720" w:hanging="0"/>
+        <w:rPr/>
+      </w:pPr>
+      <w:r>
+        <w:rPr/>
+        <w:t xml:space="preserve">usr/local/lib/argos3/build* </w:t>
+      </w:r>
+    </w:p>
+    <w:p>
+      <w:pPr>
+        <w:pStyle w:val="Normal"/>
+        <w:ind w:left="720" w:hanging="0"/>
+        <w:rPr/>
+      </w:pPr>
+      <w:r>
+        <w:rPr/>
+        <w:t xml:space="preserve"> </w:t>
+      </w:r>
+      <w:r>
+        <w:rPr/>
+        <w:t>to:</w:t>
+      </w:r>
+    </w:p>
+    <w:p>
+      <w:pPr>
+        <w:pStyle w:val="Normal"/>
+        <w:ind w:left="720" w:hanging="0"/>
+        <w:rPr/>
+      </w:pPr>
+      <w:r>
+        <w:rPr/>
+        <w:t xml:space="preserve"> </w:t>
+      </w:r>
+      <w:r>
+        <w:rPr/>
+        <w:t>/home/&lt;your_pc_name&gt;/argos3-examples/build/</w:t>
+      </w:r>
+    </w:p>
+    <w:p>
+      <w:pPr>
+        <w:pStyle w:val="Normal"/>
+        <w:ind w:left="720" w:hanging="0"/>
+        <w:rPr>
+          <w:color w:val="CC0000"/>
+        </w:rPr>
+      </w:pPr>
+      <w:r>
+        <w:rPr>
+          <w:color w:val="CC0000"/>
+        </w:rPr>
+        <w:t>* indicates linking directory</w:t>
+      </w:r>
+    </w:p>
+    <w:p>
+      <w:pPr>
+        <w:pStyle w:val="Normal"/>
+        <w:ind w:left="720" w:hanging="0"/>
+        <w:rPr>
+          <w:color w:val="auto"/>
+        </w:rPr>
+      </w:pPr>
+      <w:r>
+        <w:rPr>
+          <w:color w:val="auto"/>
+        </w:rPr>
+        <w:t>To create link directory run the following:</w:t>
+      </w:r>
+    </w:p>
+    <w:p>
+      <w:pPr>
+        <w:pStyle w:val="ListParagraph"/>
+        <w:shd w:val="clear" w:color="auto" w:fill="F6F8FA"/>
+        <w:tabs>
+          <w:tab w:val="left" w:pos="916" w:leader="none"/>
+          <w:tab w:val="left" w:pos="1832" w:leader="none"/>
+          <w:tab w:val="left" w:pos="2748" w:leader="none"/>
+          <w:tab w:val="left" w:pos="3664" w:leader="none"/>
+          <w:tab w:val="left" w:pos="4580" w:leader="none"/>
+          <w:tab w:val="left" w:pos="5496" w:leader="none"/>
+          <w:tab w:val="left" w:pos="6412" w:leader="none"/>
+          <w:tab w:val="left" w:pos="7328" w:leader="none"/>
+          <w:tab w:val="left" w:pos="8244" w:leader="none"/>
+          <w:tab w:val="left" w:pos="9160" w:leader="none"/>
+          <w:tab w:val="left" w:pos="10076" w:leader="none"/>
+          <w:tab w:val="left" w:pos="10992" w:leader="none"/>
+          <w:tab w:val="left" w:pos="11908" w:leader="none"/>
+          <w:tab w:val="left" w:pos="12824" w:leader="none"/>
+          <w:tab w:val="left" w:pos="13740" w:leader="none"/>
+          <w:tab w:val="left" w:pos="14656" w:leader="none"/>
+        </w:tabs>
+        <w:spacing w:lineRule="auto" w:line="240" w:before="0" w:after="240"/>
+        <w:contextualSpacing/>
+        <w:rPr>
+          <w:rFonts w:ascii="Consolas" w:hAnsi="Consolas" w:eastAsia="Times New Roman" w:cs="Courier New"/>
+          <w:color w:val="24292E"/>
+          <w:sz w:val="20"/>
+          <w:szCs w:val="20"/>
+          <w:lang w:eastAsia="en-IN"/>
+        </w:rPr>
+      </w:pPr>
+      <w:r>
+        <w:rPr>
+          <w:rFonts w:eastAsia="Times New Roman" w:cs="Courier New" w:ascii="Consolas" w:hAnsi="Consolas"/>
+          <w:color w:val="24292E"/>
+          <w:sz w:val="20"/>
+          <w:szCs w:val="20"/>
+          <w:lang w:eastAsia="en-IN"/>
+        </w:rPr>
+        <w:t>$ cd /usr/local/lib/argos3</w:t>
+      </w:r>
+    </w:p>
+    <w:p>
+      <w:pPr>
+        <w:pStyle w:val="ListParagraph"/>
+        <w:shd w:val="clear" w:color="auto" w:fill="F6F8FA"/>
+        <w:tabs>
+          <w:tab w:val="left" w:pos="916" w:leader="none"/>
+          <w:tab w:val="left" w:pos="1832" w:leader="none"/>
+          <w:tab w:val="left" w:pos="2748" w:leader="none"/>
+          <w:tab w:val="left" w:pos="3664" w:leader="none"/>
+          <w:tab w:val="left" w:pos="4580" w:leader="none"/>
+          <w:tab w:val="left" w:pos="5496" w:leader="none"/>
+          <w:tab w:val="left" w:pos="6412" w:leader="none"/>
+          <w:tab w:val="left" w:pos="7328" w:leader="none"/>
+          <w:tab w:val="left" w:pos="8244" w:leader="none"/>
+          <w:tab w:val="left" w:pos="9160" w:leader="none"/>
+          <w:tab w:val="left" w:pos="10076" w:leader="none"/>
+          <w:tab w:val="left" w:pos="10992" w:leader="none"/>
+          <w:tab w:val="left" w:pos="11908" w:leader="none"/>
+          <w:tab w:val="left" w:pos="12824" w:leader="none"/>
+          <w:tab w:val="left" w:pos="13740" w:leader="none"/>
+          <w:tab w:val="left" w:pos="14656" w:leader="none"/>
+        </w:tabs>
+        <w:spacing w:lineRule="auto" w:line="240" w:before="0" w:after="240"/>
+        <w:contextualSpacing/>
+        <w:rPr/>
+      </w:pPr>
+      <w:r>
+        <w:rPr>
+          <w:rFonts w:eastAsia="Times New Roman" w:cs="Courier New" w:ascii="Consolas" w:hAnsi="Consolas"/>
+          <w:color w:val="24292E"/>
+          <w:sz w:val="20"/>
+          <w:szCs w:val="20"/>
+          <w:lang w:eastAsia="en-IN"/>
+        </w:rPr>
+        <w:t xml:space="preserve">$ sudo ln –s </w:t>
+      </w:r>
+      <w:r>
+        <w:rPr/>
+        <w:t>/home/&lt;your_pc_name&gt;/argos3-examples/build/</w:t>
+        <w:tab/>
+        <w:t>build</w:t>
+      </w:r>
+    </w:p>
+    <w:p>
+      <w:pPr>
+        <w:pStyle w:val="Normal"/>
+        <w:rPr>
+          <w:color w:val="auto"/>
+        </w:rPr>
+      </w:pPr>
+      <w:r>
+        <w:rPr>
+          <w:color w:val="auto"/>
+        </w:rPr>
+      </w:r>
+    </w:p>
+    <w:p>
+      <w:pPr>
+        <w:pStyle w:val="ListParagraph"/>
+        <w:numPr>
+          <w:ilvl w:val="0"/>
+          <w:numId w:val="2"/>
+        </w:numPr>
+        <w:rPr/>
+      </w:pPr>
+      <w:r>
+        <w:rPr/>
+        <w:t xml:space="preserve">buzz_controller_footbot error </w:t>
+      </w:r>
+      <w:r>
+        <w:rPr>
+          <w:b/>
+        </w:rPr>
+        <w:t>**Very Complicated, Read Carefully**</w:t>
+      </w:r>
+    </w:p>
+    <w:p>
+      <w:pPr>
+        <w:pStyle w:val="ListParagraph"/>
+        <w:numPr>
+          <w:ilvl w:val="0"/>
+          <w:numId w:val="3"/>
+        </w:numPr>
+        <w:rPr/>
+      </w:pPr>
+      <w:r>
+        <w:rPr/>
+        <w:t xml:space="preserve">Note that on doing the above process, </w:t>
+      </w:r>
+      <w:r>
+        <w:rPr>
+          <w:color w:val="000000"/>
+        </w:rPr>
+        <w:t>the argos3 looks for controllers in the corresponding “controllers” folder in argos3-examples directory.</w:t>
+      </w:r>
+    </w:p>
+    <w:p>
+      <w:pPr>
+        <w:pStyle w:val="ListParagraph"/>
+        <w:ind w:left="1440" w:hanging="0"/>
+        <w:rPr/>
+      </w:pPr>
+      <w:r>
+        <w:rPr>
+          <w:color w:val="000000"/>
+        </w:rPr>
+        <w:t xml:space="preserve"> </w:t>
+      </w:r>
+    </w:p>
+    <w:p>
+      <w:pPr>
+        <w:pStyle w:val="ListParagraph"/>
+        <w:numPr>
+          <w:ilvl w:val="0"/>
+          <w:numId w:val="3"/>
+        </w:numPr>
+        <w:rPr/>
+      </w:pPr>
+      <w:r>
+        <w:rPr/>
+        <w:t>But “buzz_controller_footbot” directory is not present there. Create a new directory with this name over there and add subdirectory statement in the CMake</w:t>
+      </w:r>
+      <w:r>
+        <w:rPr/>
+        <w:t>L</w:t>
+      </w:r>
+      <w:r>
+        <w:rPr/>
+        <w:t>ists.txt file for “buzz_controller_footbot”.</w:t>
+      </w:r>
+    </w:p>
+    <w:p>
+      <w:pPr>
+        <w:pStyle w:val="ListParagraph"/>
+        <w:rPr/>
+      </w:pPr>
+      <w:r>
+        <w:rPr/>
+      </w:r>
+    </w:p>
+    <w:p>
+      <w:pPr>
+        <w:pStyle w:val="ListParagraph"/>
+        <w:ind w:left="1440" w:hanging="0"/>
+        <w:rPr/>
+      </w:pPr>
+      <w:r>
+        <w:rPr/>
+      </w:r>
+    </w:p>
+    <w:p>
+      <w:pPr>
+        <w:pStyle w:val="ListParagraph"/>
+        <w:numPr>
+          <w:ilvl w:val="0"/>
+          <w:numId w:val="3"/>
+        </w:numPr>
+        <w:rPr/>
+      </w:pPr>
+      <w:r>
+        <w:rPr/>
+        <w:t>The actual controller files are in buzz/src/</w:t>
+      </w:r>
+      <w:r>
+        <w:rPr/>
+        <w:t>buzz/</w:t>
+      </w:r>
+      <w:r>
+        <w:rPr/>
+        <w:t>argos.</w:t>
+      </w:r>
+    </w:p>
+    <w:p>
+      <w:pPr>
+        <w:pStyle w:val="ListParagraph"/>
+        <w:ind w:left="1440" w:hanging="0"/>
+        <w:rPr/>
+      </w:pPr>
+      <w:r>
+        <w:rPr/>
+      </w:r>
+    </w:p>
+    <w:p>
+      <w:pPr>
+        <w:pStyle w:val="ListParagraph"/>
+        <w:numPr>
+          <w:ilvl w:val="0"/>
+          <w:numId w:val="3"/>
+        </w:numPr>
+        <w:rPr/>
+      </w:pPr>
+      <w:r>
+        <w:rPr>
+          <w:color w:val="000000"/>
+        </w:rPr>
+        <w:t>Create a linking directory with the name “buzz_controller_footbot” in the controllers folder such that it opens up in buzz/src/</w:t>
+      </w:r>
+      <w:r>
+        <w:rPr>
+          <w:color w:val="000000"/>
+        </w:rPr>
+        <w:t>buzz/</w:t>
+      </w:r>
+      <w:r>
+        <w:rPr>
+          <w:color w:val="000000"/>
+        </w:rPr>
+        <w:t xml:space="preserve">argos. </w:t>
+      </w:r>
+    </w:p>
+    <w:p>
+      <w:pPr>
+        <w:pStyle w:val="ListParagraph"/>
+        <w:shd w:val="clear" w:color="auto" w:fill="F6F8FA"/>
+        <w:tabs>
+          <w:tab w:val="left" w:pos="916" w:leader="none"/>
+          <w:tab w:val="left" w:pos="1832" w:leader="none"/>
+          <w:tab w:val="left" w:pos="2748" w:leader="none"/>
+          <w:tab w:val="left" w:pos="3664" w:leader="none"/>
+          <w:tab w:val="left" w:pos="4580" w:leader="none"/>
+          <w:tab w:val="left" w:pos="5496" w:leader="none"/>
+          <w:tab w:val="left" w:pos="6412" w:leader="none"/>
+          <w:tab w:val="left" w:pos="7328" w:leader="none"/>
+          <w:tab w:val="left" w:pos="8244" w:leader="none"/>
+          <w:tab w:val="left" w:pos="9160" w:leader="none"/>
+          <w:tab w:val="left" w:pos="10076" w:leader="none"/>
+          <w:tab w:val="left" w:pos="10992" w:leader="none"/>
+          <w:tab w:val="left" w:pos="11908" w:leader="none"/>
+          <w:tab w:val="left" w:pos="12824" w:leader="none"/>
+          <w:tab w:val="left" w:pos="13740" w:leader="none"/>
+          <w:tab w:val="left" w:pos="14656" w:leader="none"/>
+        </w:tabs>
+        <w:spacing w:lineRule="auto" w:line="240" w:before="0" w:after="240"/>
+        <w:ind w:left="1440" w:hanging="0"/>
+        <w:contextualSpacing/>
+        <w:rPr>
+          <w:rFonts w:ascii="Consolas" w:hAnsi="Consolas" w:eastAsia="Times New Roman" w:cs="Courier New"/>
+          <w:color w:val="24292E"/>
+          <w:sz w:val="20"/>
+          <w:szCs w:val="20"/>
+          <w:lang w:eastAsia="en-IN"/>
+        </w:rPr>
+      </w:pPr>
+      <w:r>
+        <w:rPr>
+          <w:rFonts w:eastAsia="Times New Roman" w:cs="Courier New" w:ascii="Consolas" w:hAnsi="Consolas"/>
+          <w:color w:val="24292E"/>
+          <w:sz w:val="20"/>
+          <w:szCs w:val="20"/>
+          <w:lang w:eastAsia="en-IN"/>
+        </w:rPr>
+        <w:t>$ cd argos3-examples/controllers</w:t>
+      </w:r>
+    </w:p>
+    <w:p>
+      <w:pPr>
+        <w:pStyle w:val="ListParagraph"/>
+        <w:shd w:val="clear" w:color="auto" w:fill="F6F8FA"/>
+        <w:tabs>
+          <w:tab w:val="left" w:pos="916" w:leader="none"/>
+          <w:tab w:val="left" w:pos="1832" w:leader="none"/>
+          <w:tab w:val="left" w:pos="2748" w:leader="none"/>
+          <w:tab w:val="left" w:pos="3664" w:leader="none"/>
+          <w:tab w:val="left" w:pos="4580" w:leader="none"/>
+          <w:tab w:val="left" w:pos="5496" w:leader="none"/>
+          <w:tab w:val="left" w:pos="6412" w:leader="none"/>
+          <w:tab w:val="left" w:pos="7328" w:leader="none"/>
+          <w:tab w:val="left" w:pos="8244" w:leader="none"/>
+          <w:tab w:val="left" w:pos="9160" w:leader="none"/>
+          <w:tab w:val="left" w:pos="10076" w:leader="none"/>
+          <w:tab w:val="left" w:pos="10992" w:leader="none"/>
+          <w:tab w:val="left" w:pos="11908" w:leader="none"/>
+          <w:tab w:val="left" w:pos="12824" w:leader="none"/>
+          <w:tab w:val="left" w:pos="13740" w:leader="none"/>
+          <w:tab w:val="left" w:pos="14656" w:leader="none"/>
+        </w:tabs>
+        <w:spacing w:lineRule="auto" w:line="240" w:before="0" w:after="240"/>
+        <w:ind w:left="1440" w:hanging="0"/>
+        <w:contextualSpacing/>
+        <w:rPr>
+          <w:rFonts w:ascii="Consolas" w:hAnsi="Consolas" w:eastAsia="Times New Roman" w:cs="Courier New"/>
+          <w:color w:val="24292E"/>
+          <w:sz w:val="20"/>
+          <w:szCs w:val="20"/>
+          <w:lang w:eastAsia="en-IN"/>
+        </w:rPr>
+      </w:pPr>
+      <w:r>
+        <w:rPr>
+          <w:rFonts w:eastAsia="Times New Roman" w:cs="Courier New" w:ascii="Consolas" w:hAnsi="Consolas"/>
+          <w:color w:val="24292E"/>
+          <w:sz w:val="20"/>
+          <w:szCs w:val="20"/>
+          <w:lang w:eastAsia="en-IN"/>
+        </w:rPr>
+        <w:t>$ ln –s buzz/src/</w:t>
+      </w:r>
+      <w:r>
+        <w:rPr>
+          <w:rFonts w:eastAsia="Times New Roman" w:cs="Courier New" w:ascii="Consolas" w:hAnsi="Consolas"/>
+          <w:color w:val="24292E"/>
+          <w:sz w:val="20"/>
+          <w:szCs w:val="20"/>
+          <w:lang w:eastAsia="en-IN"/>
+        </w:rPr>
+        <w:t>buzz/</w:t>
+      </w:r>
+      <w:r>
+        <w:rPr>
+          <w:rFonts w:eastAsia="Times New Roman" w:cs="Courier New" w:ascii="Consolas" w:hAnsi="Consolas"/>
+          <w:color w:val="24292E"/>
+          <w:sz w:val="20"/>
+          <w:szCs w:val="20"/>
+          <w:lang w:eastAsia="en-IN"/>
+        </w:rPr>
+        <w:t>argos/</w:t>
+        <w:tab/>
+        <w:t>buzz_controller_footbot</w:t>
+      </w:r>
+    </w:p>
+    <w:p>
+      <w:pPr>
+        <w:pStyle w:val="ListParagraph"/>
+        <w:ind w:left="1440" w:hanging="0"/>
+        <w:rPr/>
+      </w:pPr>
+      <w:r>
+        <w:rPr/>
+      </w:r>
+    </w:p>
+    <w:p>
+      <w:pPr>
+        <w:pStyle w:val="ListParagraph"/>
+        <w:numPr>
+          <w:ilvl w:val="0"/>
+          <w:numId w:val="3"/>
+        </w:numPr>
+        <w:rPr/>
+      </w:pPr>
+      <w:r>
+        <w:rPr/>
+        <w:t>Error Solved? NO!</w:t>
+      </w:r>
+    </w:p>
+    <w:p>
+      <w:pPr>
+        <w:pStyle w:val="ListParagraph"/>
+        <w:ind w:left="1440" w:hanging="0"/>
+        <w:rPr/>
+      </w:pPr>
+      <w:r>
+        <w:rPr/>
+      </w:r>
+    </w:p>
+    <w:p>
+      <w:pPr>
+        <w:pStyle w:val="ListParagraph"/>
+        <w:numPr>
+          <w:ilvl w:val="0"/>
+          <w:numId w:val="3"/>
+        </w:numPr>
+        <w:rPr/>
+      </w:pPr>
+      <w:r>
+        <w:rPr>
+          <w:color w:val="000000"/>
+        </w:rPr>
+        <w:t>Open the C</w:t>
+      </w:r>
+      <w:r>
+        <w:rPr>
+          <w:color w:val="000000"/>
+        </w:rPr>
+        <w:t>M</w:t>
+      </w:r>
+      <w:r>
+        <w:rPr>
+          <w:color w:val="000000"/>
+        </w:rPr>
+        <w:t>akeLists.txt in the buzz/src/</w:t>
+      </w:r>
+      <w:r>
+        <w:rPr>
+          <w:color w:val="000000"/>
+        </w:rPr>
+        <w:t>buzz/</w:t>
+      </w:r>
+      <w:r>
+        <w:rPr>
+          <w:color w:val="000000"/>
+        </w:rPr>
+        <w:t>argos/ and you will find that it needs some files from its parent directory to generate an executable. But that parent directory cannot be directly accessed from the link folder that we just created.</w:t>
+      </w:r>
+    </w:p>
+    <w:p>
+      <w:pPr>
+        <w:pStyle w:val="ListParagraph"/>
+        <w:ind w:left="1440" w:hanging="0"/>
+        <w:rPr>
+          <w:color w:val="000000"/>
+        </w:rPr>
+      </w:pPr>
+      <w:r>
+        <w:rPr>
+          <w:color w:val="000000"/>
+        </w:rPr>
+        <w:t>What to do now?</w:t>
+      </w:r>
+    </w:p>
+    <w:p>
+      <w:pPr>
+        <w:pStyle w:val="ListParagraph"/>
+        <w:ind w:left="1440" w:hanging="0"/>
+        <w:rPr>
+          <w:color w:val="000000"/>
+        </w:rPr>
+      </w:pPr>
+      <w:r>
+        <w:rPr>
+          <w:color w:val="000000"/>
+        </w:rPr>
+        <w:t>Copy the files in buzz/src/</w:t>
+      </w:r>
+      <w:r>
+        <w:rPr>
+          <w:color w:val="000000"/>
+        </w:rPr>
+        <w:t>buzz</w:t>
+      </w:r>
+      <w:r>
+        <w:rPr>
+          <w:color w:val="000000"/>
+        </w:rPr>
+        <w:t xml:space="preserve"> and paste them into a new directory buzz/src/argos/buzz_files.</w:t>
+      </w:r>
+    </w:p>
+    <w:p>
+      <w:pPr>
+        <w:pStyle w:val="ListParagraph"/>
+        <w:ind w:left="1440" w:hanging="0"/>
+        <w:rPr/>
+      </w:pPr>
+      <w:r>
+        <w:rPr>
+          <w:color w:val="000000"/>
+        </w:rPr>
+        <w:t>Update the CMake</w:t>
+      </w:r>
+      <w:r>
+        <w:rPr>
+          <w:color w:val="000000"/>
+        </w:rPr>
+        <w:t>L</w:t>
+      </w:r>
+      <w:r>
+        <w:rPr>
+          <w:color w:val="000000"/>
+        </w:rPr>
+        <w:t>ists.txt file in buzz/src/</w:t>
+      </w:r>
+      <w:r>
+        <w:rPr>
+          <w:color w:val="000000"/>
+        </w:rPr>
+        <w:t>buzz/</w:t>
+      </w:r>
+      <w:r>
+        <w:rPr>
+          <w:color w:val="000000"/>
+        </w:rPr>
+        <w:t>argos accordingly.</w:t>
+      </w:r>
+    </w:p>
+    <w:p>
+      <w:pPr>
+        <w:pStyle w:val="ListParagraph"/>
+        <w:ind w:left="1440" w:hanging="0"/>
+        <w:rPr>
+          <w:color w:val="000000"/>
+        </w:rPr>
+      </w:pPr>
+      <w:r>
+        <w:rPr>
+          <w:color w:val="000000"/>
+        </w:rPr>
+      </w:r>
+    </w:p>
+    <w:p>
+      <w:pPr>
+        <w:pStyle w:val="ListParagraph"/>
+        <w:numPr>
+          <w:ilvl w:val="0"/>
+          <w:numId w:val="3"/>
+        </w:numPr>
+        <w:rPr/>
+      </w:pPr>
+      <w:r>
+        <w:rPr>
+          <w:color w:val="000000"/>
+        </w:rPr>
+        <w:t>Make Sure there is a “library” attribute with the controller tag in the .</w:t>
+      </w:r>
+      <w:bookmarkStart w:id="0" w:name="_GoBack"/>
+      <w:bookmarkEnd w:id="0"/>
+      <w:r>
+        <w:rPr>
+          <w:color w:val="000000"/>
+        </w:rPr>
+        <w:t>argos file. Library attribute has its value as the path of the .so file of the controller</w:t>
+      </w:r>
+    </w:p>
+    <w:p>
+      <w:pPr>
+        <w:pStyle w:val="ListParagraph"/>
+        <w:ind w:left="1440" w:hanging="0"/>
+        <w:rPr/>
+      </w:pPr>
+      <w:r>
+        <w:rPr/>
+      </w:r>
+    </w:p>
+    <w:p>
+      <w:pPr>
+        <w:pStyle w:val="ListParagraph"/>
+        <w:ind w:left="1440" w:hanging="0"/>
+        <w:rPr/>
+      </w:pPr>
+      <w:r>
+        <w:rPr/>
+      </w:r>
+    </w:p>
+    <w:p>
+      <w:pPr>
+        <w:pStyle w:val="ListParagraph"/>
+        <w:ind w:left="1440" w:hanging="0"/>
+        <w:rPr/>
+      </w:pPr>
+      <w:r>
+        <w:rPr/>
+      </w:r>
+    </w:p>
+    <w:p>
+      <w:pPr>
+        <w:pStyle w:val="ListParagraph"/>
+        <w:ind w:left="1440" w:hanging="0"/>
+        <w:rPr/>
+      </w:pPr>
+      <w:r>
+        <w:rPr/>
+      </w:r>
+    </w:p>
+    <w:p>
+      <w:pPr>
+        <w:pStyle w:val="Normal"/>
+        <w:rPr/>
+      </w:pPr>
+      <w:r>
+        <w:rPr/>
+      </w:r>
+      <w:r>
+        <w:br w:type="page"/>
+      </w:r>
+    </w:p>
+    <w:p>
+      <w:pPr>
+        <w:pStyle w:val="Normal"/>
+        <w:rPr/>
+      </w:pPr>
+      <w:r>
+        <w:rPr>
+          <w:sz w:val="44"/>
+          <w:szCs w:val="44"/>
+        </w:rPr>
+        <w:t>Buzz:</w:t>
+      </w:r>
+    </w:p>
+    <w:p>
+      <w:pPr>
+        <w:pStyle w:val="Normal"/>
+        <w:rPr/>
+      </w:pPr>
+      <w:r>
+        <w:rPr>
           <w:b/>
           <w:sz w:val="24"/>
           <w:szCs w:val="24"/>
         </w:rPr>
-      </w:pPr>
-      <w:r>
-        <w:rPr>
-          <w:b/>
-          <w:sz w:val="24"/>
-          <w:szCs w:val="24"/>
-        </w:rPr>
-        <w:t>Problems:</w:t>
+        <w:t>Installation:</w:t>
       </w:r>
     </w:p>
     <w:p>
@@ -876,141 +1741,9 @@
       </w:pPr>
       <w:r>
         <w:rPr/>
-        <w:t>There may be a problem in running argos3 simulation examples as it may not be able to find the ‘build’ directory in usr/local/lib/argos3 due to which it wont be able to initialise the controllers.</w:t>
-      </w:r>
-    </w:p>
-    <w:p>
-      <w:pPr>
-        <w:pStyle w:val="Normal"/>
-        <w:rPr/>
-      </w:pPr>
-      <w:r>
-        <w:rPr/>
-        <w:t>To resolve this:</w:t>
-      </w:r>
-    </w:p>
-    <w:p>
-      <w:pPr>
-        <w:pStyle w:val="Normal"/>
-        <w:rPr/>
-      </w:pPr>
-      <w:r>
-        <w:rPr/>
-        <w:t>create a link directory “build” from:</w:t>
-      </w:r>
-    </w:p>
-    <w:p>
-      <w:pPr>
-        <w:pStyle w:val="Normal"/>
-        <w:rPr/>
-      </w:pPr>
-      <w:r>
-        <w:rPr/>
-        <w:t xml:space="preserve">usr/local/lib/argos3/build* </w:t>
-      </w:r>
-    </w:p>
-    <w:p>
-      <w:pPr>
-        <w:pStyle w:val="Normal"/>
-        <w:rPr/>
-      </w:pPr>
-      <w:r>
-        <w:rPr/>
-        <w:t xml:space="preserve"> </w:t>
-      </w:r>
-      <w:r>
-        <w:rPr/>
-        <w:t>to:</w:t>
-      </w:r>
-    </w:p>
-    <w:p>
-      <w:pPr>
-        <w:pStyle w:val="Normal"/>
-        <w:rPr/>
-      </w:pPr>
-      <w:r>
-        <w:rPr/>
-        <w:t xml:space="preserve"> </w:t>
-      </w:r>
-      <w:r>
-        <w:rPr/>
-        <w:t>/home/&lt;your_pc_name&gt;/argos3-examples/build/</w:t>
-      </w:r>
-    </w:p>
-    <w:p>
-      <w:pPr>
-        <w:pStyle w:val="Normal"/>
-        <w:rPr>
-          <w:color w:val="CC0000"/>
-        </w:rPr>
-      </w:pPr>
-      <w:r>
-        <w:rPr>
-          <w:color w:val="CC0000"/>
-        </w:rPr>
-        <w:t>* indicates linking directory</w:t>
-      </w:r>
-    </w:p>
-    <w:p>
-      <w:pPr>
-        <w:pStyle w:val="Normal"/>
-        <w:rPr>
-          <w:sz w:val="44"/>
-          <w:szCs w:val="44"/>
-        </w:rPr>
-      </w:pPr>
-      <w:r>
-        <w:rPr>
-          <w:sz w:val="44"/>
-          <w:szCs w:val="44"/>
-        </w:rPr>
-      </w:r>
-    </w:p>
-    <w:p>
-      <w:pPr>
-        <w:pStyle w:val="Normal"/>
-        <w:rPr>
-          <w:sz w:val="44"/>
-          <w:szCs w:val="44"/>
-        </w:rPr>
-      </w:pPr>
-      <w:r>
-        <w:rPr>
-          <w:sz w:val="44"/>
-          <w:szCs w:val="44"/>
-        </w:rPr>
-        <w:t>Buzz:</w:t>
-      </w:r>
-    </w:p>
-    <w:p>
-      <w:pPr>
-        <w:pStyle w:val="Normal"/>
-        <w:rPr>
-          <w:b/>
-          <w:b/>
-          <w:sz w:val="24"/>
-          <w:szCs w:val="24"/>
-        </w:rPr>
-      </w:pPr>
-      <w:r>
-        <w:rPr>
-          <w:b/>
-          <w:sz w:val="24"/>
-          <w:szCs w:val="24"/>
-        </w:rPr>
-        <w:t>Installation:</w:t>
-      </w:r>
-    </w:p>
-    <w:p>
-      <w:pPr>
-        <w:pStyle w:val="Normal"/>
-        <w:rPr/>
-      </w:pPr>
-      <w:r>
-        <w:rPr/>
         <w:t xml:space="preserve">Github: </w:t>
       </w:r>
-      <w:hyperlink r:id="rId3">
+      <w:hyperlink r:id="rId5">
         <w:r>
           <w:rPr>
             <w:rStyle w:val="InternetLink"/>
@@ -1024,7 +1757,7 @@
         <w:pStyle w:val="ListParagraph"/>
         <w:numPr>
           <w:ilvl w:val="0"/>
-          <w:numId w:val="2"/>
+          <w:numId w:val="1"/>
         </w:numPr>
         <w:jc w:val="both"/>
         <w:rPr/>
@@ -1039,11 +1772,7 @@
         <w:pStyle w:val="HTMLPreformatted"/>
         <w:shd w:val="clear" w:color="auto" w:fill="F6F8FA"/>
         <w:ind w:left="720" w:hanging="0"/>
-        <w:rPr>
-          <w:rStyle w:val="HTMLCode"/>
-          <w:rFonts w:ascii="Consolas" w:hAnsi="Consolas"/>
-          <w:color w:val="24292E"/>
-        </w:rPr>
+        <w:rPr/>
       </w:pPr>
       <w:r>
         <w:rPr>
@@ -1077,10 +1806,7 @@
         <w:pStyle w:val="HTMLPreformatted"/>
         <w:shd w:val="clear" w:color="auto" w:fill="F6F8FA"/>
         <w:ind w:left="720" w:hanging="0"/>
-        <w:rPr>
-          <w:rFonts w:ascii="Consolas" w:hAnsi="Consolas"/>
-          <w:color w:val="24292E"/>
-        </w:rPr>
+        <w:rPr/>
       </w:pPr>
       <w:r>
         <w:rPr>
@@ -1098,218 +1824,6 @@
       </w:pPr>
       <w:r>
         <w:rPr/>
-      </w:r>
-    </w:p>
-    <w:p>
-      <w:pPr>
-        <w:pStyle w:val="ListParagraph"/>
-        <w:numPr>
-          <w:ilvl w:val="0"/>
-          <w:numId w:val="2"/>
-        </w:numPr>
-        <w:rPr/>
-      </w:pPr>
-      <w:r>
-        <w:rPr/>
-        <w:t>Installation</w:t>
-      </w:r>
-    </w:p>
-    <w:p>
-      <w:pPr>
-        <w:pStyle w:val="HTMLPreformatted"/>
-        <w:shd w:val="clear" w:color="auto" w:fill="F6F8FA"/>
-        <w:ind w:left="720" w:hanging="0"/>
-        <w:rPr>
-          <w:rStyle w:val="HTMLCode"/>
-          <w:rFonts w:ascii="Consolas" w:hAnsi="Consolas"/>
-          <w:color w:val="24292E"/>
-        </w:rPr>
-      </w:pPr>
-      <w:r>
-        <w:rPr>
-          <w:rStyle w:val="HTMLCode"/>
-          <w:rFonts w:ascii="Consolas" w:hAnsi="Consolas"/>
-          <w:color w:val="24292E"/>
-        </w:rPr>
-        <w:t>$ cd buzz/build</w:t>
-      </w:r>
-    </w:p>
-    <w:p>
-      <w:pPr>
-        <w:pStyle w:val="HTMLPreformatted"/>
-        <w:shd w:val="clear" w:color="auto" w:fill="F6F8FA"/>
-        <w:ind w:left="720" w:hanging="0"/>
-        <w:rPr>
-          <w:rStyle w:val="HTMLCode"/>
-          <w:rFonts w:ascii="Consolas" w:hAnsi="Consolas"/>
-          <w:color w:val="24292E"/>
-        </w:rPr>
-      </w:pPr>
-      <w:r>
-        <w:rPr>
-          <w:rFonts w:ascii="Consolas" w:hAnsi="Consolas"/>
-          <w:color w:val="24292E"/>
-        </w:rPr>
-      </w:r>
-    </w:p>
-    <w:p>
-      <w:pPr>
-        <w:pStyle w:val="HTMLPreformatted"/>
-        <w:shd w:val="clear" w:color="auto" w:fill="F6F8FA"/>
-        <w:ind w:left="720" w:hanging="0"/>
-        <w:rPr>
-          <w:rStyle w:val="HTMLCode"/>
-          <w:rFonts w:ascii="Consolas" w:hAnsi="Consolas"/>
-          <w:color w:val="24292E"/>
-        </w:rPr>
-      </w:pPr>
-      <w:r>
-        <w:rPr>
-          <w:rStyle w:val="HTMLCode"/>
-          <w:rFonts w:ascii="Consolas" w:hAnsi="Consolas"/>
-          <w:color w:val="24292E"/>
-        </w:rPr>
-        <w:t>$ sudo make install</w:t>
-      </w:r>
-    </w:p>
-    <w:p>
-      <w:pPr>
-        <w:pStyle w:val="HTMLPreformatted"/>
-        <w:shd w:val="clear" w:color="auto" w:fill="F6F8FA"/>
-        <w:ind w:left="720" w:hanging="0"/>
-        <w:rPr>
-          <w:rFonts w:ascii="Consolas" w:hAnsi="Consolas"/>
-          <w:color w:val="24292E"/>
-        </w:rPr>
-      </w:pPr>
-      <w:r>
-        <w:rPr>
-          <w:rFonts w:ascii="Consolas" w:hAnsi="Consolas"/>
-          <w:color w:val="24292E"/>
-        </w:rPr>
-      </w:r>
-    </w:p>
-    <w:p>
-      <w:pPr>
-        <w:pStyle w:val="HTMLPreformatted"/>
-        <w:shd w:val="clear" w:color="auto" w:fill="F6F8FA"/>
-        <w:ind w:left="720" w:hanging="0"/>
-        <w:rPr>
-          <w:rFonts w:ascii="Consolas" w:hAnsi="Consolas"/>
-          <w:color w:val="24292E"/>
-        </w:rPr>
-      </w:pPr>
-      <w:r>
-        <w:rPr>
-          <w:rFonts w:ascii="Consolas" w:hAnsi="Consolas"/>
-          <w:color w:val="24292E"/>
-        </w:rPr>
-      </w:r>
-    </w:p>
-    <w:p>
-      <w:pPr>
-        <w:pStyle w:val="HTMLPreformatted"/>
-        <w:shd w:val="clear" w:color="auto" w:fill="F6F8FA"/>
-        <w:ind w:left="720" w:hanging="0"/>
-        <w:rPr>
-          <w:rFonts w:ascii="Consolas" w:hAnsi="Consolas"/>
-          <w:color w:val="24292E"/>
-        </w:rPr>
-      </w:pPr>
-      <w:r>
-        <w:rPr>
-          <w:rFonts w:ascii="Consolas" w:hAnsi="Consolas"/>
-          <w:color w:val="24292E"/>
-        </w:rPr>
-      </w:r>
-    </w:p>
-    <w:p>
-      <w:pPr>
-        <w:pStyle w:val="HTMLPreformatted"/>
-        <w:shd w:val="clear" w:color="auto" w:fill="F6F8FA"/>
-        <w:ind w:left="720" w:hanging="0"/>
-        <w:rPr>
-          <w:rFonts w:ascii="Consolas" w:hAnsi="Consolas"/>
-          <w:color w:val="24292E"/>
-        </w:rPr>
-      </w:pPr>
-      <w:r>
-        <w:rPr>
-          <w:rStyle w:val="HTMLCode"/>
-          <w:rFonts w:ascii="Consolas" w:hAnsi="Consolas"/>
-          <w:color w:val="24292E"/>
-        </w:rPr>
-        <w:t>$ sudo ldconfig    &lt;- The last command is only for Linux OS</w:t>
-      </w:r>
-    </w:p>
-    <w:p>
-      <w:pPr>
-        <w:pStyle w:val="ListParagraph"/>
-        <w:rPr/>
-      </w:pPr>
-      <w:r>
-        <w:rPr/>
-      </w:r>
-    </w:p>
-    <w:p>
-      <w:pPr>
-        <w:pStyle w:val="Normal"/>
-        <w:rPr>
-          <w:sz w:val="44"/>
-          <w:szCs w:val="44"/>
-        </w:rPr>
-      </w:pPr>
-      <w:r>
-        <w:rPr>
-          <w:sz w:val="44"/>
-          <w:szCs w:val="44"/>
-        </w:rPr>
-      </w:r>
-    </w:p>
-    <w:p>
-      <w:pPr>
-        <w:pStyle w:val="Normal"/>
-        <w:rPr>
-          <w:sz w:val="44"/>
-          <w:szCs w:val="44"/>
-        </w:rPr>
-      </w:pPr>
-      <w:r>
-        <w:rPr>
-          <w:sz w:val="44"/>
-          <w:szCs w:val="44"/>
-        </w:rPr>
-      </w:r>
-    </w:p>
-    <w:p>
-      <w:pPr>
-        <w:pStyle w:val="Normal"/>
-        <w:rPr>
-          <w:sz w:val="44"/>
-          <w:szCs w:val="44"/>
-        </w:rPr>
-      </w:pPr>
-      <w:r>
-        <w:rPr>
-          <w:sz w:val="44"/>
-          <w:szCs w:val="44"/>
-        </w:rPr>
-      </w:r>
-    </w:p>
-    <w:p>
-      <w:pPr>
-        <w:pStyle w:val="Normal"/>
-        <w:rPr>
-          <w:sz w:val="44"/>
-          <w:szCs w:val="44"/>
-        </w:rPr>
-      </w:pPr>
-      <w:r>
-        <w:rPr>
-          <w:sz w:val="44"/>
-          <w:szCs w:val="44"/>
-        </w:rPr>
-        <w:t>Sample Run:</w:t>
       </w:r>
     </w:p>
     <w:p>
@@ -1323,7 +1837,152 @@
       </w:pPr>
       <w:r>
         <w:rPr/>
-        <w:t>Download the buzz and argos scripts</w:t>
+        <w:t>Installation</w:t>
+      </w:r>
+    </w:p>
+    <w:p>
+      <w:pPr>
+        <w:pStyle w:val="HTMLPreformatted"/>
+        <w:shd w:val="clear" w:color="auto" w:fill="F6F8FA"/>
+        <w:ind w:left="720" w:hanging="0"/>
+        <w:rPr/>
+      </w:pPr>
+      <w:r>
+        <w:rPr>
+          <w:rStyle w:val="HTMLCode"/>
+          <w:rFonts w:ascii="Consolas" w:hAnsi="Consolas"/>
+          <w:color w:val="24292E"/>
+        </w:rPr>
+        <w:t>$ cd buzz/build</w:t>
+      </w:r>
+    </w:p>
+    <w:p>
+      <w:pPr>
+        <w:pStyle w:val="HTMLPreformatted"/>
+        <w:shd w:val="clear" w:color="auto" w:fill="F6F8FA"/>
+        <w:ind w:left="720" w:hanging="0"/>
+        <w:rPr>
+          <w:rStyle w:val="HTMLCode"/>
+          <w:rFonts w:ascii="Consolas" w:hAnsi="Consolas"/>
+          <w:color w:val="24292E"/>
+        </w:rPr>
+      </w:pPr>
+      <w:r>
+        <w:rPr>
+          <w:rFonts w:ascii="Consolas" w:hAnsi="Consolas"/>
+          <w:color w:val="24292E"/>
+        </w:rPr>
+      </w:r>
+    </w:p>
+    <w:p>
+      <w:pPr>
+        <w:pStyle w:val="HTMLPreformatted"/>
+        <w:shd w:val="clear" w:color="auto" w:fill="F6F8FA"/>
+        <w:ind w:left="720" w:hanging="0"/>
+        <w:rPr/>
+      </w:pPr>
+      <w:r>
+        <w:rPr>
+          <w:rStyle w:val="HTMLCode"/>
+          <w:rFonts w:ascii="Consolas" w:hAnsi="Consolas"/>
+          <w:color w:val="24292E"/>
+        </w:rPr>
+        <w:t>$ sudo make install</w:t>
+      </w:r>
+    </w:p>
+    <w:p>
+      <w:pPr>
+        <w:pStyle w:val="HTMLPreformatted"/>
+        <w:shd w:val="clear" w:color="auto" w:fill="F6F8FA"/>
+        <w:ind w:left="720" w:hanging="0"/>
+        <w:rPr>
+          <w:rFonts w:ascii="Consolas" w:hAnsi="Consolas"/>
+          <w:color w:val="24292E"/>
+        </w:rPr>
+      </w:pPr>
+      <w:r>
+        <w:rPr>
+          <w:rFonts w:ascii="Consolas" w:hAnsi="Consolas"/>
+          <w:color w:val="24292E"/>
+        </w:rPr>
+      </w:r>
+    </w:p>
+    <w:p>
+      <w:pPr>
+        <w:pStyle w:val="HTMLPreformatted"/>
+        <w:shd w:val="clear" w:color="auto" w:fill="F6F8FA"/>
+        <w:ind w:left="720" w:hanging="0"/>
+        <w:rPr>
+          <w:rFonts w:ascii="Consolas" w:hAnsi="Consolas"/>
+          <w:color w:val="24292E"/>
+        </w:rPr>
+      </w:pPr>
+      <w:r>
+        <w:rPr>
+          <w:rFonts w:ascii="Consolas" w:hAnsi="Consolas"/>
+          <w:color w:val="24292E"/>
+        </w:rPr>
+      </w:r>
+    </w:p>
+    <w:p>
+      <w:pPr>
+        <w:pStyle w:val="HTMLPreformatted"/>
+        <w:shd w:val="clear" w:color="auto" w:fill="F6F8FA"/>
+        <w:ind w:left="720" w:hanging="0"/>
+        <w:rPr>
+          <w:rFonts w:ascii="Consolas" w:hAnsi="Consolas"/>
+          <w:color w:val="24292E"/>
+        </w:rPr>
+      </w:pPr>
+      <w:r>
+        <w:rPr>
+          <w:rFonts w:ascii="Consolas" w:hAnsi="Consolas"/>
+          <w:color w:val="24292E"/>
+        </w:rPr>
+      </w:r>
+    </w:p>
+    <w:p>
+      <w:pPr>
+        <w:pStyle w:val="HTMLPreformatted"/>
+        <w:shd w:val="clear" w:color="auto" w:fill="F6F8FA"/>
+        <w:ind w:left="720" w:hanging="0"/>
+        <w:rPr/>
+      </w:pPr>
+      <w:r>
+        <w:rPr>
+          <w:rStyle w:val="HTMLCode"/>
+          <w:rFonts w:ascii="Consolas" w:hAnsi="Consolas"/>
+          <w:color w:val="24292E"/>
+        </w:rPr>
+        <w:t>$ sudo ldconfig    &lt;- The last command is only for Linux OS</w:t>
+      </w:r>
+    </w:p>
+    <w:p>
+      <w:pPr>
+        <w:pStyle w:val="Normal"/>
+        <w:rPr>
+          <w:sz w:val="44"/>
+          <w:szCs w:val="44"/>
+        </w:rPr>
+      </w:pPr>
+      <w:r>
+        <w:rPr>
+          <w:sz w:val="44"/>
+          <w:szCs w:val="44"/>
+        </w:rPr>
+      </w:r>
+    </w:p>
+    <w:p>
+      <w:pPr>
+        <w:pStyle w:val="Normal"/>
+        <w:rPr/>
+      </w:pPr>
+      <w:r>
+        <w:rPr>
+          <w:sz w:val="44"/>
+          <w:szCs w:val="44"/>
+        </w:rPr>
+        <w:t>Sample Run:</w:t>
       </w:r>
     </w:p>
     <w:p>
@@ -1331,13 +1990,13 @@
         <w:pStyle w:val="ListParagraph"/>
         <w:numPr>
           <w:ilvl w:val="0"/>
-          <w:numId w:val="1"/>
+          <w:numId w:val="4"/>
         </w:numPr>
         <w:rPr/>
       </w:pPr>
       <w:r>
         <w:rPr/>
-        <w:t>Compile the buzz scripts using bzzc command</w:t>
+        <w:t>Download the buzz and argos scripts</w:t>
       </w:r>
     </w:p>
     <w:p>
@@ -1345,13 +2004,13 @@
         <w:pStyle w:val="ListParagraph"/>
         <w:numPr>
           <w:ilvl w:val="0"/>
-          <w:numId w:val="1"/>
+          <w:numId w:val="4"/>
         </w:numPr>
         <w:rPr/>
       </w:pPr>
       <w:r>
         <w:rPr/>
-        <w:t>Add the .bo and .bdb files generated after compilation to the &lt;params&gt; tag in the .argos file</w:t>
+        <w:t>Compile the buzz scripts using bzzc command</w:t>
       </w:r>
     </w:p>
     <w:p>
@@ -1359,7 +2018,21 @@
         <w:pStyle w:val="ListParagraph"/>
         <w:numPr>
           <w:ilvl w:val="0"/>
-          <w:numId w:val="1"/>
+          <w:numId w:val="4"/>
+        </w:numPr>
+        <w:rPr/>
+      </w:pPr>
+      <w:r>
+        <w:rPr/>
+        <w:t>Add the .bo and .bdb files generated after compilation to the &lt;params&gt; tag in the .argos file</w:t>
+      </w:r>
+    </w:p>
+    <w:p>
+      <w:pPr>
+        <w:pStyle w:val="ListParagraph"/>
+        <w:numPr>
+          <w:ilvl w:val="0"/>
+          <w:numId w:val="4"/>
         </w:numPr>
         <w:rPr/>
       </w:pPr>
@@ -1400,10 +2073,6 @@
     <w:p>
       <w:pPr>
         <w:pStyle w:val="Normal"/>
-        <w:widowControl/>
-        <w:bidi w:val="0"/>
-        <w:spacing w:lineRule="auto" w:line="259" w:before="0" w:after="160"/>
-        <w:jc w:val="left"/>
         <w:rPr/>
       </w:pPr>
       <w:r>
@@ -1414,10 +2083,6 @@
     <w:p>
       <w:pPr>
         <w:pStyle w:val="Normal"/>
-        <w:widowControl/>
-        <w:bidi w:val="0"/>
-        <w:spacing w:lineRule="auto" w:line="259" w:before="0" w:after="160"/>
-        <w:jc w:val="left"/>
         <w:rPr/>
       </w:pPr>
       <w:r>
@@ -1427,10 +2092,6 @@
     <w:p>
       <w:pPr>
         <w:pStyle w:val="Normal"/>
-        <w:widowControl/>
-        <w:bidi w:val="0"/>
-        <w:spacing w:lineRule="auto" w:line="259" w:before="0" w:after="160"/>
-        <w:jc w:val="left"/>
         <w:rPr/>
       </w:pPr>
       <w:r>
@@ -1444,44 +2105,24 @@
     <w:p>
       <w:pPr>
         <w:pStyle w:val="Normal"/>
-        <w:widowControl/>
         <w:numPr>
           <w:ilvl w:val="0"/>
-          <w:numId w:val="3"/>
+          <w:numId w:val="5"/>
         </w:numPr>
-        <w:bidi w:val="0"/>
-        <w:spacing w:lineRule="auto" w:line="259" w:before="0" w:after="160"/>
-        <w:jc w:val="left"/>
-        <w:rPr/>
-      </w:pPr>
-      <w:r>
-        <w:rPr/>
-        <w:t xml:space="preserve">/usr/local/include/buzz/argos/  </w:t>
-      </w:r>
-      <w:r>
-        <w:rPr/>
-        <w:t>(L</w:t>
-      </w:r>
-      <w:r>
-        <w:rPr/>
-        <w:t>ocation of buzz_controller_footbot.h to refer to functions</w:t>
-      </w:r>
-      <w:r>
-        <w:rPr/>
-        <w:t>)</w:t>
+        <w:rPr/>
+      </w:pPr>
+      <w:r>
+        <w:rPr/>
+        <w:t>/usr/local/include/buzz/argos/  (Location of buzz_controller_footbot.h to refer to functions)</w:t>
       </w:r>
     </w:p>
     <w:p>
       <w:pPr>
         <w:pStyle w:val="Normal"/>
-        <w:widowControl/>
         <w:numPr>
           <w:ilvl w:val="0"/>
-          <w:numId w:val="3"/>
+          <w:numId w:val="5"/>
         </w:numPr>
-        <w:bidi w:val="0"/>
-        <w:spacing w:lineRule="auto" w:line="259" w:before="0" w:after="160"/>
-        <w:jc w:val="left"/>
         <w:rPr/>
       </w:pPr>
       <w:r>
@@ -1492,14 +2133,10 @@
     <w:p>
       <w:pPr>
         <w:pStyle w:val="Normal"/>
-        <w:widowControl/>
         <w:numPr>
           <w:ilvl w:val="0"/>
-          <w:numId w:val="3"/>
+          <w:numId w:val="5"/>
         </w:numPr>
-        <w:bidi w:val="0"/>
-        <w:spacing w:lineRule="auto" w:line="259" w:before="0" w:after="160"/>
-        <w:jc w:val="left"/>
         <w:rPr/>
       </w:pPr>
       <w:r>
@@ -1510,14 +2147,10 @@
     <w:p>
       <w:pPr>
         <w:pStyle w:val="Normal"/>
-        <w:widowControl/>
         <w:numPr>
           <w:ilvl w:val="0"/>
-          <w:numId w:val="3"/>
+          <w:numId w:val="5"/>
         </w:numPr>
-        <w:bidi w:val="0"/>
-        <w:spacing w:lineRule="auto" w:line="259" w:before="0" w:after="160"/>
-        <w:jc w:val="left"/>
         <w:rPr/>
       </w:pPr>
       <w:r>
@@ -1528,74 +2161,46 @@
     <w:p>
       <w:pPr>
         <w:pStyle w:val="Normal"/>
-        <w:widowControl/>
+        <w:ind w:left="795" w:hanging="0"/>
+        <w:rPr/>
+      </w:pPr>
+      <w:r>
+        <w:rPr/>
+        <w:t>include “&lt;file_with_complete_path&gt;”</w:t>
+      </w:r>
+    </w:p>
+    <w:p>
+      <w:pPr>
+        <w:pStyle w:val="Normal"/>
         <w:numPr>
           <w:ilvl w:val="0"/>
-          <w:numId w:val="0"/>
+          <w:numId w:val="5"/>
         </w:numPr>
-        <w:bidi w:val="0"/>
-        <w:spacing w:lineRule="auto" w:line="259" w:before="0" w:after="160"/>
+        <w:rPr/>
+      </w:pPr>
+      <w:r>
+        <w:rPr/>
+        <w:t xml:space="preserve">Location of the library files: </w:t>
+      </w:r>
+    </w:p>
+    <w:p>
+      <w:pPr>
+        <w:pStyle w:val="Normal"/>
         <w:ind w:left="795" w:hanging="0"/>
-        <w:jc w:val="left"/>
-        <w:rPr/>
-      </w:pPr>
-      <w:r>
-        <w:rPr/>
-        <w:t>include “&lt;file_with_complete_path&gt;”</w:t>
+        <w:rPr/>
+      </w:pPr>
+      <w:r>
+        <w:rPr/>
+        <w:t>/usr/local/share/buzz/include/</w:t>
       </w:r>
     </w:p>
     <w:p>
       <w:pPr>
         <w:pStyle w:val="Normal"/>
-        <w:widowControl/>
         <w:numPr>
           <w:ilvl w:val="0"/>
-          <w:numId w:val="3"/>
+          <w:numId w:val="5"/>
         </w:numPr>
-        <w:bidi w:val="0"/>
-        <w:spacing w:lineRule="auto" w:line="259" w:before="0" w:after="160"/>
-        <w:jc w:val="left"/>
-        <w:rPr/>
-      </w:pPr>
-      <w:r>
-        <w:rPr/>
-        <w:t>Location of the library files:</w:t>
-      </w:r>
-      <w:r>
-        <w:rPr/>
-        <w:t xml:space="preserve"> </w:t>
-      </w:r>
-    </w:p>
-    <w:p>
-      <w:pPr>
-        <w:pStyle w:val="Normal"/>
-        <w:widowControl/>
-        <w:numPr>
-          <w:ilvl w:val="0"/>
-          <w:numId w:val="0"/>
-        </w:numPr>
-        <w:bidi w:val="0"/>
-        <w:spacing w:lineRule="auto" w:line="259" w:before="0" w:after="160"/>
-        <w:ind w:left="795" w:hanging="0"/>
-        <w:jc w:val="left"/>
-        <w:rPr/>
-      </w:pPr>
-      <w:r>
-        <w:rPr/>
-        <w:t>/usr/local/share/buzz/include/</w:t>
-      </w:r>
-    </w:p>
-    <w:p>
-      <w:pPr>
-        <w:pStyle w:val="Normal"/>
-        <w:widowControl/>
-        <w:numPr>
-          <w:ilvl w:val="0"/>
-          <w:numId w:val="3"/>
-        </w:numPr>
-        <w:bidi w:val="0"/>
-        <w:spacing w:lineRule="auto" w:line="259" w:before="0" w:after="160"/>
-        <w:jc w:val="left"/>
         <w:rPr/>
       </w:pPr>
       <w:r>
@@ -1605,34 +2210,15 @@
     </w:p>
     <w:p>
       <w:pPr>
-        <w:pStyle w:val="Normal"/>
-        <w:widowControl/>
-        <w:numPr>
-          <w:ilvl w:val="0"/>
-          <w:numId w:val="0"/>
-        </w:numPr>
-        <w:bidi w:val="0"/>
-        <w:spacing w:lineRule="auto" w:line="259" w:before="0" w:after="160"/>
-        <w:ind w:left="795" w:hanging="0"/>
-        <w:jc w:val="left"/>
-        <w:rPr/>
-      </w:pPr>
-      <w:r>
-        <w:rPr/>
-        <w:t>/usr/local/lib/argos3/build/controllers/buzz_controller_footbot</w:t>
-      </w:r>
-    </w:p>
-    <w:p>
-      <w:pPr>
-        <w:pStyle w:val="Normal"/>
-        <w:widowControl/>
-        <w:bidi w:val="0"/>
-        <w:spacing w:lineRule="auto" w:line="259" w:before="0" w:after="160"/>
-        <w:jc w:val="left"/>
-        <w:rPr/>
-      </w:pPr>
-      <w:r>
-        <w:rPr/>
+        <w:pStyle w:val="ListParagraph"/>
+        <w:spacing w:before="0" w:after="160"/>
+        <w:ind w:left="1440" w:hanging="0"/>
+        <w:contextualSpacing/>
+        <w:rPr/>
+      </w:pPr>
+      <w:r>
+        <w:rPr/>
+        <w:t xml:space="preserve">/usr/local/lib/argos3/build/controllers/buzz_controller_footbot </w:t>
       </w:r>
     </w:p>
     <w:sectPr>
@@ -1642,7 +2228,7 @@
       <w:pgNumType w:fmt="decimal"/>
       <w:formProt w:val="false"/>
       <w:textDirection w:val="lrTb"/>
-      <w:docGrid w:type="default" w:linePitch="360" w:charSpace="4294965247"/>
+      <w:docGrid w:type="default" w:linePitch="360" w:charSpace="4096"/>
     </w:sectPr>
   </w:body>
 </w:document>
@@ -1653,89 +2239,6 @@
   <w:abstractNum w:abstractNumId="1">
     <w:lvl w:ilvl="0">
       <w:start w:val="1"/>
-      <w:numFmt w:val="decimal"/>
-      <w:lvlText w:val="%1."/>
-      <w:lvlJc w:val="left"/>
-      <w:pPr>
-        <w:ind w:left="770" w:hanging="360"/>
-      </w:pPr>
-    </w:lvl>
-    <w:lvl w:ilvl="1">
-      <w:start w:val="1"/>
-      <w:numFmt w:val="lowerLetter"/>
-      <w:lvlText w:val="%2."/>
-      <w:lvlJc w:val="left"/>
-      <w:pPr>
-        <w:ind w:left="1490" w:hanging="360"/>
-      </w:pPr>
-    </w:lvl>
-    <w:lvl w:ilvl="2">
-      <w:start w:val="1"/>
-      <w:numFmt w:val="lowerRoman"/>
-      <w:lvlText w:val="%3."/>
-      <w:lvlJc w:val="right"/>
-      <w:pPr>
-        <w:ind w:left="2210" w:hanging="180"/>
-      </w:pPr>
-    </w:lvl>
-    <w:lvl w:ilvl="3">
-      <w:start w:val="1"/>
-      <w:numFmt w:val="decimal"/>
-      <w:lvlText w:val="%4."/>
-      <w:lvlJc w:val="left"/>
-      <w:pPr>
-        <w:ind w:left="2930" w:hanging="360"/>
-      </w:pPr>
-    </w:lvl>
-    <w:lvl w:ilvl="4">
-      <w:start w:val="1"/>
-      <w:numFmt w:val="lowerLetter"/>
-      <w:lvlText w:val="%5."/>
-      <w:lvlJc w:val="left"/>
-      <w:pPr>
-        <w:ind w:left="3650" w:hanging="360"/>
-      </w:pPr>
-    </w:lvl>
-    <w:lvl w:ilvl="5">
-      <w:start w:val="1"/>
-      <w:numFmt w:val="lowerRoman"/>
-      <w:lvlText w:val="%6."/>
-      <w:lvlJc w:val="right"/>
-      <w:pPr>
-        <w:ind w:left="4370" w:hanging="180"/>
-      </w:pPr>
-    </w:lvl>
-    <w:lvl w:ilvl="6">
-      <w:start w:val="1"/>
-      <w:numFmt w:val="decimal"/>
-      <w:lvlText w:val="%7."/>
-      <w:lvlJc w:val="left"/>
-      <w:pPr>
-        <w:ind w:left="5090" w:hanging="360"/>
-      </w:pPr>
-    </w:lvl>
-    <w:lvl w:ilvl="7">
-      <w:start w:val="1"/>
-      <w:numFmt w:val="lowerLetter"/>
-      <w:lvlText w:val="%8."/>
-      <w:lvlJc w:val="left"/>
-      <w:pPr>
-        <w:ind w:left="5810" w:hanging="360"/>
-      </w:pPr>
-    </w:lvl>
-    <w:lvl w:ilvl="8">
-      <w:start w:val="1"/>
-      <w:numFmt w:val="lowerRoman"/>
-      <w:lvlText w:val="%9."/>
-      <w:lvlJc w:val="right"/>
-      <w:pPr>
-        <w:ind w:left="6530" w:hanging="180"/>
-      </w:pPr>
-    </w:lvl>
-  </w:abstractNum>
-  <w:abstractNum w:abstractNumId="2">
-    <w:lvl w:ilvl="0">
-      <w:start w:val="1"/>
       <w:numFmt w:val="bullet"/>
       <w:lvlText w:val=""/>
       <w:lvlJc w:val="left"/>
@@ -1852,7 +2355,256 @@
       </w:rPr>
     </w:lvl>
   </w:abstractNum>
+  <w:abstractNum w:abstractNumId="2">
+    <w:lvl w:ilvl="0">
+      <w:start w:val="1"/>
+      <w:numFmt w:val="decimal"/>
+      <w:lvlText w:val="%1."/>
+      <w:lvlJc w:val="left"/>
+      <w:pPr>
+        <w:ind w:left="720" w:hanging="360"/>
+      </w:pPr>
+    </w:lvl>
+    <w:lvl w:ilvl="1">
+      <w:start w:val="1"/>
+      <w:numFmt w:val="lowerLetter"/>
+      <w:lvlText w:val="%2."/>
+      <w:lvlJc w:val="left"/>
+      <w:pPr>
+        <w:ind w:left="1440" w:hanging="360"/>
+      </w:pPr>
+    </w:lvl>
+    <w:lvl w:ilvl="2">
+      <w:start w:val="1"/>
+      <w:numFmt w:val="lowerRoman"/>
+      <w:lvlText w:val="%3."/>
+      <w:lvlJc w:val="right"/>
+      <w:pPr>
+        <w:ind w:left="2160" w:hanging="180"/>
+      </w:pPr>
+    </w:lvl>
+    <w:lvl w:ilvl="3">
+      <w:start w:val="1"/>
+      <w:numFmt w:val="decimal"/>
+      <w:lvlText w:val="%4."/>
+      <w:lvlJc w:val="left"/>
+      <w:pPr>
+        <w:ind w:left="2880" w:hanging="360"/>
+      </w:pPr>
+    </w:lvl>
+    <w:lvl w:ilvl="4">
+      <w:start w:val="1"/>
+      <w:numFmt w:val="lowerLetter"/>
+      <w:lvlText w:val="%5."/>
+      <w:lvlJc w:val="left"/>
+      <w:pPr>
+        <w:ind w:left="3600" w:hanging="360"/>
+      </w:pPr>
+    </w:lvl>
+    <w:lvl w:ilvl="5">
+      <w:start w:val="1"/>
+      <w:numFmt w:val="lowerRoman"/>
+      <w:lvlText w:val="%6."/>
+      <w:lvlJc w:val="right"/>
+      <w:pPr>
+        <w:ind w:left="4320" w:hanging="180"/>
+      </w:pPr>
+    </w:lvl>
+    <w:lvl w:ilvl="6">
+      <w:start w:val="1"/>
+      <w:numFmt w:val="decimal"/>
+      <w:lvlText w:val="%7."/>
+      <w:lvlJc w:val="left"/>
+      <w:pPr>
+        <w:ind w:left="5040" w:hanging="360"/>
+      </w:pPr>
+    </w:lvl>
+    <w:lvl w:ilvl="7">
+      <w:start w:val="1"/>
+      <w:numFmt w:val="lowerLetter"/>
+      <w:lvlText w:val="%8."/>
+      <w:lvlJc w:val="left"/>
+      <w:pPr>
+        <w:ind w:left="5760" w:hanging="360"/>
+      </w:pPr>
+    </w:lvl>
+    <w:lvl w:ilvl="8">
+      <w:start w:val="1"/>
+      <w:numFmt w:val="lowerRoman"/>
+      <w:lvlText w:val="%9."/>
+      <w:lvlJc w:val="right"/>
+      <w:pPr>
+        <w:ind w:left="6480" w:hanging="180"/>
+      </w:pPr>
+    </w:lvl>
+  </w:abstractNum>
   <w:abstractNum w:abstractNumId="3">
+    <w:lvl w:ilvl="0">
+      <w:start w:val="1"/>
+      <w:numFmt w:val="lowerLetter"/>
+      <w:lvlText w:val="%1)"/>
+      <w:lvlJc w:val="left"/>
+      <w:pPr>
+        <w:ind w:left="1440" w:hanging="360"/>
+      </w:pPr>
+    </w:lvl>
+    <w:lvl w:ilvl="1">
+      <w:start w:val="1"/>
+      <w:numFmt w:val="lowerLetter"/>
+      <w:lvlText w:val="%2."/>
+      <w:lvlJc w:val="left"/>
+      <w:pPr>
+        <w:ind w:left="2160" w:hanging="360"/>
+      </w:pPr>
+    </w:lvl>
+    <w:lvl w:ilvl="2">
+      <w:start w:val="1"/>
+      <w:numFmt w:val="lowerRoman"/>
+      <w:lvlText w:val="%3."/>
+      <w:lvlJc w:val="right"/>
+      <w:pPr>
+        <w:ind w:left="2880" w:hanging="180"/>
+      </w:pPr>
+    </w:lvl>
+    <w:lvl w:ilvl="3">
+      <w:start w:val="1"/>
+      <w:numFmt w:val="decimal"/>
+      <w:lvlText w:val="%4."/>
+      <w:lvlJc w:val="left"/>
+      <w:pPr>
+        <w:ind w:left="3600" w:hanging="360"/>
+      </w:pPr>
+    </w:lvl>
+    <w:lvl w:ilvl="4">
+      <w:start w:val="1"/>
+      <w:numFmt w:val="lowerLetter"/>
+      <w:lvlText w:val="%5."/>
+      <w:lvlJc w:val="left"/>
+      <w:pPr>
+        <w:ind w:left="4320" w:hanging="360"/>
+      </w:pPr>
+    </w:lvl>
+    <w:lvl w:ilvl="5">
+      <w:start w:val="1"/>
+      <w:numFmt w:val="lowerRoman"/>
+      <w:lvlText w:val="%6."/>
+      <w:lvlJc w:val="right"/>
+      <w:pPr>
+        <w:ind w:left="5040" w:hanging="180"/>
+      </w:pPr>
+    </w:lvl>
+    <w:lvl w:ilvl="6">
+      <w:start w:val="1"/>
+      <w:numFmt w:val="decimal"/>
+      <w:lvlText w:val="%7."/>
+      <w:lvlJc w:val="left"/>
+      <w:pPr>
+        <w:ind w:left="5760" w:hanging="360"/>
+      </w:pPr>
+    </w:lvl>
+    <w:lvl w:ilvl="7">
+      <w:start w:val="1"/>
+      <w:numFmt w:val="lowerLetter"/>
+      <w:lvlText w:val="%8."/>
+      <w:lvlJc w:val="left"/>
+      <w:pPr>
+        <w:ind w:left="6480" w:hanging="360"/>
+      </w:pPr>
+    </w:lvl>
+    <w:lvl w:ilvl="8">
+      <w:start w:val="1"/>
+      <w:numFmt w:val="lowerRoman"/>
+      <w:lvlText w:val="%9."/>
+      <w:lvlJc w:val="right"/>
+      <w:pPr>
+        <w:ind w:left="7200" w:hanging="180"/>
+      </w:pPr>
+    </w:lvl>
+  </w:abstractNum>
+  <w:abstractNum w:abstractNumId="4">
+    <w:lvl w:ilvl="0">
+      <w:start w:val="1"/>
+      <w:numFmt w:val="decimal"/>
+      <w:lvlText w:val="%1."/>
+      <w:lvlJc w:val="left"/>
+      <w:pPr>
+        <w:ind w:left="770" w:hanging="360"/>
+      </w:pPr>
+    </w:lvl>
+    <w:lvl w:ilvl="1">
+      <w:start w:val="1"/>
+      <w:numFmt w:val="lowerLetter"/>
+      <w:lvlText w:val="%2."/>
+      <w:lvlJc w:val="left"/>
+      <w:pPr>
+        <w:ind w:left="1490" w:hanging="360"/>
+      </w:pPr>
+    </w:lvl>
+    <w:lvl w:ilvl="2">
+      <w:start w:val="1"/>
+      <w:numFmt w:val="lowerRoman"/>
+      <w:lvlText w:val="%3."/>
+      <w:lvlJc w:val="right"/>
+      <w:pPr>
+        <w:ind w:left="2210" w:hanging="180"/>
+      </w:pPr>
+    </w:lvl>
+    <w:lvl w:ilvl="3">
+      <w:start w:val="1"/>
+      <w:numFmt w:val="decimal"/>
+      <w:lvlText w:val="%4."/>
+      <w:lvlJc w:val="left"/>
+      <w:pPr>
+        <w:ind w:left="2930" w:hanging="360"/>
+      </w:pPr>
+    </w:lvl>
+    <w:lvl w:ilvl="4">
+      <w:start w:val="1"/>
+      <w:numFmt w:val="lowerLetter"/>
+      <w:lvlText w:val="%5."/>
+      <w:lvlJc w:val="left"/>
+      <w:pPr>
+        <w:ind w:left="3650" w:hanging="360"/>
+      </w:pPr>
+    </w:lvl>
+    <w:lvl w:ilvl="5">
+      <w:start w:val="1"/>
+      <w:numFmt w:val="lowerRoman"/>
+      <w:lvlText w:val="%6."/>
+      <w:lvlJc w:val="right"/>
+      <w:pPr>
+        <w:ind w:left="4370" w:hanging="180"/>
+      </w:pPr>
+    </w:lvl>
+    <w:lvl w:ilvl="6">
+      <w:start w:val="1"/>
+      <w:numFmt w:val="decimal"/>
+      <w:lvlText w:val="%7."/>
+      <w:lvlJc w:val="left"/>
+      <w:pPr>
+        <w:ind w:left="5090" w:hanging="360"/>
+      </w:pPr>
+    </w:lvl>
+    <w:lvl w:ilvl="7">
+      <w:start w:val="1"/>
+      <w:numFmt w:val="lowerLetter"/>
+      <w:lvlText w:val="%8."/>
+      <w:lvlJc w:val="left"/>
+      <w:pPr>
+        <w:ind w:left="5810" w:hanging="360"/>
+      </w:pPr>
+    </w:lvl>
+    <w:lvl w:ilvl="8">
+      <w:start w:val="1"/>
+      <w:numFmt w:val="lowerRoman"/>
+      <w:lvlText w:val="%9."/>
+      <w:lvlJc w:val="right"/>
+      <w:pPr>
+        <w:ind w:left="6530" w:hanging="180"/>
+      </w:pPr>
+    </w:lvl>
+  </w:abstractNum>
+  <w:abstractNum w:abstractNumId="5">
     <w:lvl w:ilvl="0">
       <w:start w:val="1"/>
       <w:numFmt w:val="decimal"/>
@@ -1864,7 +2616,6 @@
         </w:tabs>
         <w:ind w:left="795" w:hanging="360"/>
       </w:pPr>
-      <w:rPr/>
     </w:lvl>
     <w:lvl w:ilvl="1">
       <w:start w:val="1"/>
@@ -1877,7 +2628,6 @@
         </w:tabs>
         <w:ind w:left="1155" w:hanging="360"/>
       </w:pPr>
-      <w:rPr/>
     </w:lvl>
     <w:lvl w:ilvl="2">
       <w:start w:val="1"/>
@@ -1890,7 +2640,6 @@
         </w:tabs>
         <w:ind w:left="1515" w:hanging="360"/>
       </w:pPr>
-      <w:rPr/>
     </w:lvl>
     <w:lvl w:ilvl="3">
       <w:start w:val="1"/>
@@ -1903,7 +2652,6 @@
         </w:tabs>
         <w:ind w:left="1875" w:hanging="360"/>
       </w:pPr>
-      <w:rPr/>
     </w:lvl>
     <w:lvl w:ilvl="4">
       <w:start w:val="1"/>
@@ -1916,7 +2664,6 @@
         </w:tabs>
         <w:ind w:left="2235" w:hanging="360"/>
       </w:pPr>
-      <w:rPr/>
     </w:lvl>
     <w:lvl w:ilvl="5">
       <w:start w:val="1"/>
@@ -1929,7 +2676,6 @@
         </w:tabs>
         <w:ind w:left="2595" w:hanging="360"/>
       </w:pPr>
-      <w:rPr/>
     </w:lvl>
     <w:lvl w:ilvl="6">
       <w:start w:val="1"/>
@@ -1942,7 +2688,6 @@
         </w:tabs>
         <w:ind w:left="2955" w:hanging="360"/>
       </w:pPr>
-      <w:rPr/>
     </w:lvl>
     <w:lvl w:ilvl="7">
       <w:start w:val="1"/>
@@ -1955,7 +2700,6 @@
         </w:tabs>
         <w:ind w:left="3315" w:hanging="360"/>
       </w:pPr>
-      <w:rPr/>
     </w:lvl>
     <w:lvl w:ilvl="8">
       <w:start w:val="1"/>
@@ -1968,10 +2712,9 @@
         </w:tabs>
         <w:ind w:left="3675" w:hanging="360"/>
       </w:pPr>
-      <w:rPr/>
     </w:lvl>
   </w:abstractNum>
-  <w:abstractNum w:abstractNumId="4">
+  <w:abstractNum w:abstractNumId="6">
     <w:lvl w:ilvl="0">
       <w:start w:val="1"/>
       <w:numFmt w:val="none"/>
@@ -1979,10 +2722,7 @@
       <w:lvlText w:val=""/>
       <w:lvlJc w:val="left"/>
       <w:pPr>
-        <w:tabs>
-          <w:tab w:val="num" w:pos="432"/>
-        </w:tabs>
-        <w:ind w:left="432" w:hanging="432"/>
+        <w:ind w:left="0" w:hanging="0"/>
       </w:pPr>
     </w:lvl>
     <w:lvl w:ilvl="1">
@@ -1992,10 +2732,7 @@
       <w:lvlText w:val=""/>
       <w:lvlJc w:val="left"/>
       <w:pPr>
-        <w:tabs>
-          <w:tab w:val="num" w:pos="576"/>
-        </w:tabs>
-        <w:ind w:left="576" w:hanging="576"/>
+        <w:ind w:left="0" w:hanging="0"/>
       </w:pPr>
     </w:lvl>
     <w:lvl w:ilvl="2">
@@ -2005,10 +2742,7 @@
       <w:lvlText w:val=""/>
       <w:lvlJc w:val="left"/>
       <w:pPr>
-        <w:tabs>
-          <w:tab w:val="num" w:pos="720"/>
-        </w:tabs>
-        <w:ind w:left="720" w:hanging="720"/>
+        <w:ind w:left="0" w:hanging="0"/>
       </w:pPr>
     </w:lvl>
     <w:lvl w:ilvl="3">
@@ -2018,10 +2752,7 @@
       <w:lvlText w:val=""/>
       <w:lvlJc w:val="left"/>
       <w:pPr>
-        <w:tabs>
-          <w:tab w:val="num" w:pos="864"/>
-        </w:tabs>
-        <w:ind w:left="864" w:hanging="864"/>
+        <w:ind w:left="0" w:hanging="0"/>
       </w:pPr>
     </w:lvl>
     <w:lvl w:ilvl="4">
@@ -2031,10 +2762,7 @@
       <w:lvlText w:val=""/>
       <w:lvlJc w:val="left"/>
       <w:pPr>
-        <w:tabs>
-          <w:tab w:val="num" w:pos="1008"/>
-        </w:tabs>
-        <w:ind w:left="1008" w:hanging="1008"/>
+        <w:ind w:left="0" w:hanging="0"/>
       </w:pPr>
     </w:lvl>
     <w:lvl w:ilvl="5">
@@ -2044,10 +2772,7 @@
       <w:lvlText w:val=""/>
       <w:lvlJc w:val="left"/>
       <w:pPr>
-        <w:tabs>
-          <w:tab w:val="num" w:pos="1152"/>
-        </w:tabs>
-        <w:ind w:left="1152" w:hanging="1152"/>
+        <w:ind w:left="0" w:hanging="0"/>
       </w:pPr>
     </w:lvl>
     <w:lvl w:ilvl="6">
@@ -2057,10 +2782,7 @@
       <w:lvlText w:val=""/>
       <w:lvlJc w:val="left"/>
       <w:pPr>
-        <w:tabs>
-          <w:tab w:val="num" w:pos="1296"/>
-        </w:tabs>
-        <w:ind w:left="1296" w:hanging="1296"/>
+        <w:ind w:left="0" w:hanging="0"/>
       </w:pPr>
     </w:lvl>
     <w:lvl w:ilvl="7">
@@ -2070,10 +2792,7 @@
       <w:lvlText w:val=""/>
       <w:lvlJc w:val="left"/>
       <w:pPr>
-        <w:tabs>
-          <w:tab w:val="num" w:pos="1440"/>
-        </w:tabs>
-        <w:ind w:left="1440" w:hanging="1440"/>
+        <w:ind w:left="0" w:hanging="0"/>
       </w:pPr>
     </w:lvl>
     <w:lvl w:ilvl="8">
@@ -2083,10 +2802,7 @@
       <w:lvlText w:val=""/>
       <w:lvlJc w:val="left"/>
       <w:pPr>
-        <w:tabs>
-          <w:tab w:val="num" w:pos="1584"/>
-        </w:tabs>
-        <w:ind w:left="1584" w:hanging="1584"/>
+        <w:ind w:left="0" w:hanging="0"/>
       </w:pPr>
     </w:lvl>
   </w:abstractNum>
@@ -2102,6 +2818,12 @@
   <w:num w:numId="4">
     <w:abstractNumId w:val="4"/>
   </w:num>
+  <w:num w:numId="5">
+    <w:abstractNumId w:val="5"/>
+  </w:num>
+  <w:num w:numId="6">
+    <w:abstractNumId w:val="6"/>
+  </w:num>
 </w:numbering>
 </file>
 
@@ -2111,6 +2833,7 @@
     <w:rPrDefault>
       <w:rPr>
         <w:rFonts w:ascii="Calibri" w:hAnsi="Calibri" w:eastAsia="Calibri" w:cs="" w:asciiTheme="minorHAnsi" w:cstheme="minorBidi" w:eastAsiaTheme="minorHAnsi" w:hAnsiTheme="minorHAnsi"/>
+        <w:sz w:val="22"/>
         <w:szCs w:val="22"/>
         <w:lang w:val="en-IN" w:eastAsia="en-US" w:bidi="ar-SA"/>
       </w:rPr>
@@ -2119,7 +2842,7 @@
       <w:pPr/>
     </w:pPrDefault>
   </w:docDefaults>
-  <w:latentStyles w:defLockedState="0" w:defUIPriority="99" w:defSemiHidden="0" w:defUnhideWhenUsed="0" w:defQFormat="0" w:count="375">
+  <w:latentStyles w:defLockedState="0" w:defUIPriority="99" w:defSemiHidden="0" w:defUnhideWhenUsed="0" w:defQFormat="0" w:count="371">
     <w:lsdException w:name="Normal" w:uiPriority="0" w:qFormat="1"/>
     <w:lsdException w:name="heading 1" w:uiPriority="9" w:qFormat="1"/>
     <w:lsdException w:name="heading 2" w:uiPriority="9" w:semiHidden="1" w:unhideWhenUsed="1" w:qFormat="1"/>
@@ -2218,10 +2941,10 @@
     <w:lsdException w:name="HTML Acronym" w:semiHidden="1" w:unhideWhenUsed="1"/>
     <w:lsdException w:name="HTML Address" w:semiHidden="1" w:unhideWhenUsed="1"/>
     <w:lsdException w:name="HTML Cite" w:semiHidden="1" w:unhideWhenUsed="1"/>
-    <w:lsdException w:name="HTML Code" w:semiHidden="1" w:unhideWhenUsed="1"/>
+    <w:lsdException w:name="HTML Code" w:semiHidden="1" w:unhideWhenUsed="1" w:qFormat="1"/>
     <w:lsdException w:name="HTML Definition" w:semiHidden="1" w:unhideWhenUsed="1"/>
     <w:lsdException w:name="HTML Keyboard" w:semiHidden="1" w:unhideWhenUsed="1"/>
-    <w:lsdException w:name="HTML Preformatted" w:semiHidden="1" w:unhideWhenUsed="1"/>
+    <w:lsdException w:name="HTML Preformatted" w:semiHidden="1" w:unhideWhenUsed="1" w:qFormat="1"/>
     <w:lsdException w:name="HTML Sample" w:semiHidden="1" w:unhideWhenUsed="1"/>
     <w:lsdException w:name="HTML Typewriter" w:semiHidden="1" w:unhideWhenUsed="1"/>
     <w:lsdException w:name="HTML Variable" w:semiHidden="1" w:unhideWhenUsed="1"/>
@@ -2491,14 +3214,11 @@
     <w:lsdException w:name="List Table 5 Dark Accent 6" w:uiPriority="50"/>
     <w:lsdException w:name="List Table 6 Colorful Accent 6" w:uiPriority="51"/>
     <w:lsdException w:name="List Table 7 Colorful Accent 6" w:uiPriority="52"/>
-    <w:lsdException w:name="Mention" w:semiHidden="1" w:unhideWhenUsed="1"/>
-    <w:lsdException w:name="Smart Hyperlink" w:semiHidden="1" w:unhideWhenUsed="1"/>
-    <w:lsdException w:name="Hashtag" w:semiHidden="1" w:unhideWhenUsed="1"/>
-    <w:lsdException w:name="Unresolved Mention" w:semiHidden="1" w:unhideWhenUsed="1"/>
   </w:latentStyles>
   <w:style w:type="paragraph" w:styleId="Normal" w:default="1">
     <w:name w:val="Normal"/>
     <w:qFormat/>
+    <w:rsid w:val="00352819"/>
     <w:pPr>
       <w:widowControl/>
       <w:bidi w:val="0"/>
@@ -2506,8 +3226,9 @@
       <w:jc w:val="left"/>
     </w:pPr>
     <w:rPr>
-      <w:rFonts w:ascii="Calibri" w:hAnsi="Calibri" w:eastAsia="Calibri" w:cs="" w:asciiTheme="minorHAnsi" w:cstheme="minorBidi" w:eastAsiaTheme="minorHAnsi" w:hAnsiTheme="minorHAnsi"/>
+      <w:rFonts w:ascii="Calibri" w:hAnsi="Calibri" w:eastAsia="Calibri" w:cs=""/>
       <w:color w:val="00000A"/>
+      <w:kern w:val="0"/>
       <w:sz w:val="22"/>
       <w:szCs w:val="22"/>
       <w:lang w:val="en-IN" w:eastAsia="en-US" w:bidi="ar-SA"/>
@@ -2516,7 +3237,6 @@
   <w:style w:type="character" w:styleId="DefaultParagraphFont" w:default="1">
     <w:name w:val="Default Paragraph Font"/>
     <w:uiPriority w:val="1"/>
-    <w:semiHidden/>
     <w:unhideWhenUsed/>
     <w:qFormat/>
     <w:rPr/>
@@ -2525,24 +3245,12 @@
     <w:name w:val="Internet Link"/>
     <w:basedOn w:val="DefaultParagraphFont"/>
     <w:uiPriority w:val="99"/>
-    <w:unhideWhenUsed/>
-    <w:rsid w:val="00982d09"/>
-    <w:rPr>
-      <w:color w:val="0563C1" w:themeColor="hyperlink"/>
-      <w:u w:val="single"/>
-    </w:rPr>
-  </w:style>
-  <w:style w:type="character" w:styleId="UnresolvedMention">
-    <w:name w:val="Unresolved Mention"/>
-    <w:basedOn w:val="DefaultParagraphFont"/>
-    <w:uiPriority w:val="99"/>
     <w:semiHidden/>
     <w:unhideWhenUsed/>
-    <w:qFormat/>
-    <w:rsid w:val="00982d09"/>
+    <w:rsid w:val="004a4f1b"/>
     <w:rPr>
-      <w:color w:val="605E5C"/>
-      <w:shd w:fill="E1DFDD" w:val="clear"/>
+      <w:color w:val="0000FF"/>
+      <w:u w:val="single"/>
     </w:rPr>
   </w:style>
   <w:style w:type="character" w:styleId="HTMLPreformattedChar" w:customStyle="1">
@@ -2551,12 +3259,25 @@
     <w:link w:val="HTMLPreformatted"/>
     <w:uiPriority w:val="99"/>
     <w:qFormat/>
-    <w:rsid w:val="00b57ab4"/>
+    <w:rsid w:val="00352819"/>
     <w:rPr>
       <w:rFonts w:ascii="Courier New" w:hAnsi="Courier New" w:eastAsia="Times New Roman" w:cs="Courier New"/>
+      <w:szCs w:val="20"/>
+      <w:lang w:eastAsia="en-IN"/>
+    </w:rPr>
+  </w:style>
+  <w:style w:type="character" w:styleId="HTMLPreformattedChar1" w:customStyle="1">
+    <w:name w:val="HTML Preformatted Char1"/>
+    <w:basedOn w:val="DefaultParagraphFont"/>
+    <w:uiPriority w:val="99"/>
+    <w:semiHidden/>
+    <w:qFormat/>
+    <w:rsid w:val="00352819"/>
+    <w:rPr>
+      <w:rFonts w:ascii="Consolas" w:hAnsi="Consolas"/>
+      <w:color w:val="00000A"/>
       <w:sz w:val="20"/>
       <w:szCs w:val="20"/>
-      <w:lang w:eastAsia="en-IN"/>
     </w:rPr>
   </w:style>
   <w:style w:type="character" w:styleId="HTMLCode">
@@ -2566,7 +3287,7 @@
     <w:semiHidden/>
     <w:unhideWhenUsed/>
     <w:qFormat/>
-    <w:rsid w:val="008774cd"/>
+    <w:rsid w:val="00ae7516"/>
     <w:rPr>
       <w:rFonts w:ascii="Courier New" w:hAnsi="Courier New" w:eastAsia="Times New Roman" w:cs="Courier New"/>
       <w:sz w:val="20"/>
@@ -2577,7 +3298,7 @@
     <w:name w:val="ListLabel 1"/>
     <w:qFormat/>
     <w:rPr>
-      <w:rFonts w:cs="Courier New"/>
+      <w:rFonts w:cs="Symbol"/>
     </w:rPr>
   </w:style>
   <w:style w:type="character" w:styleId="ListLabel2">
@@ -2591,7 +3312,7 @@
     <w:name w:val="ListLabel 3"/>
     <w:qFormat/>
     <w:rPr>
-      <w:rFonts w:cs="Courier New"/>
+      <w:rFonts w:cs="Wingdings"/>
     </w:rPr>
   </w:style>
   <w:style w:type="character" w:styleId="ListLabel4">
@@ -2640,7 +3361,7 @@
     <w:name w:val="ListLabel 10"/>
     <w:qFormat/>
     <w:rPr>
-      <w:rFonts w:cs="Symbol"/>
+      <w:rFonts w:cs="Courier New"/>
     </w:rPr>
   </w:style>
   <w:style w:type="character" w:styleId="ListLabel11">
@@ -2654,200 +3375,16 @@
     <w:name w:val="ListLabel 12"/>
     <w:qFormat/>
     <w:rPr>
-      <w:rFonts w:cs="Wingdings"/>
+      <w:rFonts w:cs="Courier New"/>
     </w:rPr>
   </w:style>
   <w:style w:type="character" w:styleId="ListLabel13">
     <w:name w:val="ListLabel 13"/>
     <w:qFormat/>
-    <w:rPr>
-      <w:rFonts w:cs="Symbol"/>
-    </w:rPr>
+    <w:rPr/>
   </w:style>
   <w:style w:type="character" w:styleId="ListLabel14">
     <w:name w:val="ListLabel 14"/>
-    <w:qFormat/>
-    <w:rPr>
-      <w:rFonts w:cs="Courier New"/>
-    </w:rPr>
-  </w:style>
-  <w:style w:type="character" w:styleId="ListLabel15">
-    <w:name w:val="ListLabel 15"/>
-    <w:qFormat/>
-    <w:rPr>
-      <w:rFonts w:cs="Wingdings"/>
-    </w:rPr>
-  </w:style>
-  <w:style w:type="character" w:styleId="ListLabel16">
-    <w:name w:val="ListLabel 16"/>
-    <w:qFormat/>
-    <w:rPr>
-      <w:rFonts w:cs="Symbol"/>
-    </w:rPr>
-  </w:style>
-  <w:style w:type="character" w:styleId="ListLabel17">
-    <w:name w:val="ListLabel 17"/>
-    <w:qFormat/>
-    <w:rPr>
-      <w:rFonts w:cs="Courier New"/>
-    </w:rPr>
-  </w:style>
-  <w:style w:type="character" w:styleId="ListLabel18">
-    <w:name w:val="ListLabel 18"/>
-    <w:qFormat/>
-    <w:rPr>
-      <w:rFonts w:cs="Wingdings"/>
-    </w:rPr>
-  </w:style>
-  <w:style w:type="character" w:styleId="ListLabel19">
-    <w:name w:val="ListLabel 19"/>
-    <w:qFormat/>
-    <w:rPr>
-      <w:rFonts w:cs="Symbol"/>
-    </w:rPr>
-  </w:style>
-  <w:style w:type="character" w:styleId="ListLabel20">
-    <w:name w:val="ListLabel 20"/>
-    <w:qFormat/>
-    <w:rPr>
-      <w:rFonts w:cs="Courier New"/>
-    </w:rPr>
-  </w:style>
-  <w:style w:type="character" w:styleId="ListLabel21">
-    <w:name w:val="ListLabel 21"/>
-    <w:qFormat/>
-    <w:rPr>
-      <w:rFonts w:cs="Wingdings"/>
-    </w:rPr>
-  </w:style>
-  <w:style w:type="character" w:styleId="ListLabel22">
-    <w:name w:val="ListLabel 22"/>
-    <w:qFormat/>
-    <w:rPr>
-      <w:rFonts w:cs="Symbol"/>
-    </w:rPr>
-  </w:style>
-  <w:style w:type="character" w:styleId="ListLabel23">
-    <w:name w:val="ListLabel 23"/>
-    <w:qFormat/>
-    <w:rPr>
-      <w:rFonts w:cs="Courier New"/>
-    </w:rPr>
-  </w:style>
-  <w:style w:type="character" w:styleId="ListLabel24">
-    <w:name w:val="ListLabel 24"/>
-    <w:qFormat/>
-    <w:rPr>
-      <w:rFonts w:cs="Wingdings"/>
-    </w:rPr>
-  </w:style>
-  <w:style w:type="character" w:styleId="ListLabel25">
-    <w:name w:val="ListLabel 25"/>
-    <w:qFormat/>
-    <w:rPr>
-      <w:rFonts w:cs="Symbol"/>
-    </w:rPr>
-  </w:style>
-  <w:style w:type="character" w:styleId="ListLabel26">
-    <w:name w:val="ListLabel 26"/>
-    <w:qFormat/>
-    <w:rPr>
-      <w:rFonts w:cs="Courier New"/>
-    </w:rPr>
-  </w:style>
-  <w:style w:type="character" w:styleId="ListLabel27">
-    <w:name w:val="ListLabel 27"/>
-    <w:qFormat/>
-    <w:rPr>
-      <w:rFonts w:cs="Wingdings"/>
-    </w:rPr>
-  </w:style>
-  <w:style w:type="character" w:styleId="ListLabel28">
-    <w:name w:val="ListLabel 28"/>
-    <w:qFormat/>
-    <w:rPr>
-      <w:rFonts w:cs="Symbol"/>
-    </w:rPr>
-  </w:style>
-  <w:style w:type="character" w:styleId="ListLabel29">
-    <w:name w:val="ListLabel 29"/>
-    <w:qFormat/>
-    <w:rPr>
-      <w:rFonts w:cs="Courier New"/>
-    </w:rPr>
-  </w:style>
-  <w:style w:type="character" w:styleId="ListLabel30">
-    <w:name w:val="ListLabel 30"/>
-    <w:qFormat/>
-    <w:rPr>
-      <w:rFonts w:cs="Wingdings"/>
-    </w:rPr>
-  </w:style>
-  <w:style w:type="character" w:styleId="ListLabel31">
-    <w:name w:val="ListLabel 31"/>
-    <w:qFormat/>
-    <w:rPr>
-      <w:rFonts w:cs="Symbol"/>
-    </w:rPr>
-  </w:style>
-  <w:style w:type="character" w:styleId="ListLabel32">
-    <w:name w:val="ListLabel 32"/>
-    <w:qFormat/>
-    <w:rPr>
-      <w:rFonts w:cs="Courier New"/>
-    </w:rPr>
-  </w:style>
-  <w:style w:type="character" w:styleId="ListLabel33">
-    <w:name w:val="ListLabel 33"/>
-    <w:qFormat/>
-    <w:rPr>
-      <w:rFonts w:cs="Wingdings"/>
-    </w:rPr>
-  </w:style>
-  <w:style w:type="character" w:styleId="ListLabel34">
-    <w:name w:val="ListLabel 34"/>
-    <w:qFormat/>
-    <w:rPr>
-      <w:rFonts w:cs="Symbol"/>
-    </w:rPr>
-  </w:style>
-  <w:style w:type="character" w:styleId="ListLabel35">
-    <w:name w:val="ListLabel 35"/>
-    <w:qFormat/>
-    <w:rPr>
-      <w:rFonts w:cs="Courier New"/>
-    </w:rPr>
-  </w:style>
-  <w:style w:type="character" w:styleId="ListLabel36">
-    <w:name w:val="ListLabel 36"/>
-    <w:qFormat/>
-    <w:rPr>
-      <w:rFonts w:cs="Wingdings"/>
-    </w:rPr>
-  </w:style>
-  <w:style w:type="character" w:styleId="ListLabel37">
-    <w:name w:val="ListLabel 37"/>
-    <w:qFormat/>
-    <w:rPr>
-      <w:rFonts w:cs="Symbol"/>
-    </w:rPr>
-  </w:style>
-  <w:style w:type="character" w:styleId="ListLabel38">
-    <w:name w:val="ListLabel 38"/>
-    <w:qFormat/>
-    <w:rPr>
-      <w:rFonts w:cs="Courier New"/>
-    </w:rPr>
-  </w:style>
-  <w:style w:type="character" w:styleId="ListLabel39">
-    <w:name w:val="ListLabel 39"/>
-    <w:qFormat/>
-    <w:rPr>
-      <w:rFonts w:cs="Wingdings"/>
-    </w:rPr>
-  </w:style>
-  <w:style w:type="character" w:styleId="NumberingSymbols">
-    <w:name w:val="Numbering Symbols"/>
     <w:qFormat/>
     <w:rPr/>
   </w:style>
@@ -2857,11 +3394,11 @@
     <w:next w:val="TextBody"/>
     <w:qFormat/>
     <w:pPr>
-      <w:keepNext/>
+      <w:keepNext w:val="true"/>
       <w:spacing w:before="240" w:after="120"/>
     </w:pPr>
     <w:rPr>
-      <w:rFonts w:ascii="Liberation Sans" w:hAnsi="Liberation Sans" w:eastAsia="Noto Sans CJK SC Regular" w:cs="FreeSans"/>
+      <w:rFonts w:ascii="Liberation Sans" w:hAnsi="Liberation Sans" w:eastAsia="Noto Sans CJK SC Regular" w:cs="Lohit Devanagari"/>
       <w:sz w:val="28"/>
       <w:szCs w:val="28"/>
     </w:rPr>
@@ -2870,7 +3407,7 @@
     <w:name w:val="Body Text"/>
     <w:basedOn w:val="Normal"/>
     <w:pPr>
-      <w:spacing w:lineRule="auto" w:line="288" w:before="0" w:after="140"/>
+      <w:spacing w:lineRule="auto" w:line="276" w:before="0" w:after="140"/>
     </w:pPr>
     <w:rPr/>
   </w:style>
@@ -2879,7 +3416,7 @@
     <w:basedOn w:val="TextBody"/>
     <w:pPr/>
     <w:rPr>
-      <w:rFonts w:cs="FreeSans"/>
+      <w:rFonts w:cs="Lohit Devanagari"/>
     </w:rPr>
   </w:style>
   <w:style w:type="paragraph" w:styleId="Caption">
@@ -2891,7 +3428,7 @@
       <w:spacing w:before="120" w:after="120"/>
     </w:pPr>
     <w:rPr>
-      <w:rFonts w:cs="FreeSans"/>
+      <w:rFonts w:cs="Lohit Devanagari"/>
       <w:i/>
       <w:iCs/>
       <w:sz w:val="24"/>
@@ -2906,7 +3443,7 @@
       <w:suppressLineNumbers/>
     </w:pPr>
     <w:rPr>
-      <w:rFonts w:cs="FreeSans"/>
+      <w:rFonts w:cs="Lohit Devanagari"/>
     </w:rPr>
   </w:style>
   <w:style w:type="paragraph" w:styleId="ListParagraph">
@@ -2914,7 +3451,7 @@
     <w:basedOn w:val="Normal"/>
     <w:uiPriority w:val="34"/>
     <w:qFormat/>
-    <w:rsid w:val="00982d09"/>
+    <w:rsid w:val="00352819"/>
     <w:pPr>
       <w:spacing w:before="0" w:after="160"/>
       <w:ind w:left="720" w:hanging="0"/>
@@ -2929,7 +3466,7 @@
     <w:uiPriority w:val="99"/>
     <w:unhideWhenUsed/>
     <w:qFormat/>
-    <w:rsid w:val="00b57ab4"/>
+    <w:rsid w:val="00352819"/>
     <w:pPr>
       <w:tabs>
         <w:tab w:val="left" w:pos="916" w:leader="none"/>
@@ -2953,7 +3490,7 @@
     </w:pPr>
     <w:rPr>
       <w:rFonts w:ascii="Courier New" w:hAnsi="Courier New" w:eastAsia="Times New Roman" w:cs="Courier New"/>
-      <w:sz w:val="20"/>
+      <w:color w:val="auto"/>
       <w:szCs w:val="20"/>
       <w:lang w:eastAsia="en-IN"/>
     </w:rPr>
